--- a/Наработки/1933/Никарагуа/Nikaragua_1.docx
+++ b/Наработки/1933/Никарагуа/Nikaragua_1.docx
@@ -1,6 +1,6 @@
 
 <file path=word/document.xml><?xml version="1.0" encoding="utf-8"?>
-<w:document xmlns:ve="http://schemas.openxmlformats.org/markup-compatibility/2006" xmlns:o="urn:schemas-microsoft-com:office:office" xmlns:r="http://schemas.openxmlformats.org/officeDocument/2006/relationships" xmlns:m="http://schemas.openxmlformats.org/officeDocument/2006/math" xmlns:v="urn:schemas-microsoft-com:vml" xmlns:wp="http://schemas.openxmlformats.org/drawingml/2006/wordprocessingDrawing" xmlns:w10="urn:schemas-microsoft-com:office:word" xmlns:w="http://schemas.openxmlformats.org/wordprocessingml/2006/main" xmlns:wne="http://schemas.microsoft.com/office/word/2006/wordml">
+<w:document xmlns:wpc="http://schemas.microsoft.com/office/word/2010/wordprocessingCanvas" xmlns:cx="http://schemas.microsoft.com/office/drawing/2014/chartex" xmlns:cx1="http://schemas.microsoft.com/office/drawing/2015/9/8/chartex" xmlns:cx2="http://schemas.microsoft.com/office/drawing/2015/10/21/chartex" xmlns:cx3="http://schemas.microsoft.com/office/drawing/2016/5/9/chartex" xmlns:cx4="http://schemas.microsoft.com/office/drawing/2016/5/10/chartex" xmlns:cx5="http://schemas.microsoft.com/office/drawing/2016/5/11/chartex" xmlns:cx6="http://schemas.microsoft.com/office/drawing/2016/5/12/chartex" xmlns:cx7="http://schemas.microsoft.com/office/drawing/2016/5/13/chartex" xmlns:cx8="http://schemas.microsoft.com/office/drawing/2016/5/14/chartex" xmlns:mc="http://schemas.openxmlformats.org/markup-compatibility/2006" xmlns:aink="http://schemas.microsoft.com/office/drawing/2016/ink" xmlns:am3d="http://schemas.microsoft.com/office/drawing/2017/model3d" xmlns:o="urn:schemas-microsoft-com:office:office" xmlns:r="http://schemas.openxmlformats.org/officeDocument/2006/relationships" xmlns:m="http://schemas.openxmlformats.org/officeDocument/2006/math" xmlns:v="urn:schemas-microsoft-com:vml" xmlns:wp14="http://schemas.microsoft.com/office/word/2010/wordprocessingDrawing" xmlns:wp="http://schemas.openxmlformats.org/drawingml/2006/wordprocessingDrawing" xmlns:w10="urn:schemas-microsoft-com:office:word" xmlns:w="http://schemas.openxmlformats.org/wordprocessingml/2006/main" xmlns:w14="http://schemas.microsoft.com/office/word/2010/wordml" xmlns:w15="http://schemas.microsoft.com/office/word/2012/wordml" xmlns:w16cid="http://schemas.microsoft.com/office/word/2016/wordml/cid" xmlns:w16se="http://schemas.microsoft.com/office/word/2015/wordml/symex" xmlns:wpg="http://schemas.microsoft.com/office/word/2010/wordprocessingGroup" xmlns:wpi="http://schemas.microsoft.com/office/word/2010/wordprocessingInk" xmlns:wne="http://schemas.microsoft.com/office/word/2006/wordml" xmlns:wps="http://schemas.microsoft.com/office/word/2010/wordprocessingShape" mc:Ignorable="w14 w15 w16se w16cid wp14">
   <w:body>
     <w:p>
       <w:r>
@@ -44,7 +44,7 @@
                     </w:rPr>
                     <w:t xml:space="preserve"> </w:t>
                   </w:r>
-                  <w:hyperlink r:id="rId4" w:history="1">
+                  <w:hyperlink r:id="rId4" w:anchor="cite_note-autogenerated7-2" w:history="1">
                     <w:r>
                       <w:rPr>
                         <w:rStyle w:val="a3"/>
@@ -134,31 +134,9 @@
                       <w:szCs w:val="21"/>
                       <w:shd w:val="clear" w:color="auto" w:fill="FFFFFF"/>
                     </w:rPr>
-                    <w:t xml:space="preserve"> М</w:t>
-                  </w:r>
-                  <w:proofErr w:type="gramStart"/>
-                  <w:r>
-                    <w:rPr>
-                      <w:rFonts w:ascii="Arial" w:hAnsi="Arial" w:cs="Arial"/>
-                      <w:color w:val="222222"/>
-                      <w:sz w:val="16"/>
-                      <w:szCs w:val="21"/>
-                      <w:shd w:val="clear" w:color="auto" w:fill="FFFFFF"/>
-                    </w:rPr>
-                    <w:t>1</w:t>
-                  </w:r>
-                  <w:proofErr w:type="gramEnd"/>
-                  <w:r>
-                    <w:rPr>
-                      <w:rFonts w:ascii="Arial" w:hAnsi="Arial" w:cs="Arial"/>
-                      <w:color w:val="222222"/>
-                      <w:sz w:val="16"/>
-                      <w:szCs w:val="21"/>
-                      <w:shd w:val="clear" w:color="auto" w:fill="FFFFFF"/>
-                    </w:rPr>
-                    <w:t xml:space="preserve"> </w:t>
-                  </w:r>
-                  <w:hyperlink r:id="rId5" w:history="1">
+                    <w:t xml:space="preserve"> М1 </w:t>
+                  </w:r>
+                  <w:hyperlink r:id="rId5" w:anchor="National_Guard,_1927–79" w:history="1">
                     <w:r>
                       <w:rPr>
                         <w:rStyle w:val="a3"/>
@@ -230,7 +208,15 @@
                       <w:sz w:val="16"/>
                       <w:szCs w:val="16"/>
                     </w:rPr>
-                    <w:t xml:space="preserve"> - Педро </w:t>
+                    <w:t xml:space="preserve"> - </w:t>
+                  </w:r>
+                  <w:bookmarkStart w:id="0" w:name="_GoBack"/>
+                  <w:r>
+                    <w:rPr>
+                      <w:sz w:val="16"/>
+                      <w:szCs w:val="16"/>
+                    </w:rPr>
+                    <w:t xml:space="preserve">Педро </w:t>
                   </w:r>
                   <w:proofErr w:type="spellStart"/>
                   <w:r>
@@ -240,6 +226,7 @@
                     </w:rPr>
                     <w:t>Альтамирано</w:t>
                   </w:r>
+                  <w:bookmarkEnd w:id="0"/>
                   <w:proofErr w:type="spellEnd"/>
                   <w:r>
                     <w:rPr>
@@ -278,7 +265,7 @@
                       <w:sz w:val="16"/>
                       <w:szCs w:val="16"/>
                     </w:rPr>
-                    <w:t xml:space="preserve"> был разгромлен, </w:t>
+                    <w:t xml:space="preserve"> был разгромлен, тяжело </w:t>
                   </w:r>
                   <w:proofErr w:type="gramStart"/>
                   <w:r>
@@ -286,7 +273,7 @@
                       <w:sz w:val="16"/>
                       <w:szCs w:val="16"/>
                     </w:rPr>
-                    <w:t>тяжело больного</w:t>
+                    <w:t>больного  и</w:t>
                   </w:r>
                   <w:proofErr w:type="gramEnd"/>
                   <w:r>
@@ -294,15 +281,15 @@
                       <w:sz w:val="16"/>
                       <w:szCs w:val="16"/>
                     </w:rPr>
-                    <w:t xml:space="preserve">  и почти ослепшего генерала убили “национальные гвардейцы”. В 1948 году, новый партизанский очаг основал другой </w:t>
-                  </w:r>
-                  <w:proofErr w:type="spellStart"/>
-                  <w:r>
-                    <w:rPr>
-                      <w:sz w:val="16"/>
-                      <w:szCs w:val="16"/>
-                    </w:rPr>
-                    <w:t>генерал-сандинист</w:t>
+                    <w:t xml:space="preserve"> почти ослепшего генерала убили “национальные гвардейцы”. В 1948 году, новый партизанский очаг основал другой генерал-</w:t>
+                  </w:r>
+                  <w:proofErr w:type="spellStart"/>
+                  <w:r>
+                    <w:rPr>
+                      <w:sz w:val="16"/>
+                      <w:szCs w:val="16"/>
+                    </w:rPr>
+                    <w:t>сандинист</w:t>
                   </w:r>
                   <w:proofErr w:type="spellEnd"/>
                   <w:r>
@@ -481,23 +468,7 @@
                       <w:sz w:val="16"/>
                       <w:lang w:val="en-US"/>
                     </w:rPr>
-                    <w:t xml:space="preserve">National Autonomous University of </w:t>
-                  </w:r>
-                  <w:proofErr w:type="spellStart"/>
-                  <w:r>
-                    <w:rPr>
-                      <w:sz w:val="16"/>
-                      <w:lang w:val="en-US"/>
-                    </w:rPr>
-                    <w:t>Léon</w:t>
-                  </w:r>
-                  <w:proofErr w:type="spellEnd"/>
-                  <w:r>
-                    <w:rPr>
-                      <w:sz w:val="16"/>
-                      <w:lang w:val="en-US"/>
-                    </w:rPr>
-                    <w:t xml:space="preserve"> </w:t>
+                    <w:t xml:space="preserve">National Autonomous University of Léon </w:t>
                   </w:r>
                   <w:hyperlink r:id="rId7" w:history="1">
                     <w:r>
@@ -601,21 +572,7 @@
                     <w:rPr>
                       <w:sz w:val="16"/>
                     </w:rPr>
-                    <w:t xml:space="preserve">Винтовки маузера и </w:t>
-                  </w:r>
-                  <w:proofErr w:type="spellStart"/>
-                  <w:r>
-                    <w:rPr>
-                      <w:sz w:val="16"/>
-                    </w:rPr>
-                    <w:t>Мосина</w:t>
-                  </w:r>
-                  <w:proofErr w:type="spellEnd"/>
-                  <w:r>
-                    <w:rPr>
-                      <w:sz w:val="16"/>
-                    </w:rPr>
-                    <w:t>.</w:t>
+                    <w:t>Винтовки маузера и Мосина.</w:t>
                   </w:r>
                 </w:p>
               </w:txbxContent>
@@ -922,29 +879,12 @@
                       <w:lang w:val="en-US"/>
                     </w:rPr>
                   </w:pPr>
-                  <w:proofErr w:type="gramStart"/>
-                  <w:r>
-                    <w:rPr>
-                      <w:sz w:val="16"/>
-                      <w:szCs w:val="16"/>
-                    </w:rPr>
-                    <w:t xml:space="preserve">Бригада имени </w:t>
-                  </w:r>
-                  <w:proofErr w:type="spellStart"/>
-                  <w:r>
-                    <w:rPr>
-                      <w:sz w:val="16"/>
-                      <w:szCs w:val="16"/>
-                    </w:rPr>
-                    <w:t>Симона</w:t>
-                  </w:r>
-                  <w:proofErr w:type="spellEnd"/>
-                  <w:r>
-                    <w:rPr>
-                      <w:sz w:val="16"/>
-                      <w:szCs w:val="16"/>
-                    </w:rPr>
-                    <w:t xml:space="preserve"> Боливара (исп. </w:t>
+                  <w:r>
+                    <w:rPr>
+                      <w:sz w:val="16"/>
+                      <w:szCs w:val="16"/>
+                    </w:rPr>
+                    <w:t xml:space="preserve">Бригада имени Симона Боливара (исп. </w:t>
                   </w:r>
                   <w:proofErr w:type="spellStart"/>
                   <w:r>
@@ -962,107 +902,86 @@
                       <w:szCs w:val="16"/>
                       <w:lang w:val="en-US"/>
                     </w:rPr>
-                    <w:t xml:space="preserve"> </w:t>
-                  </w:r>
-                  <w:proofErr w:type="spellStart"/>
+                    <w:t xml:space="preserve"> Simón Bolívar </w:t>
+                  </w:r>
+                  <w:hyperlink r:id="rId11" w:history="1">
+                    <w:r>
+                      <w:rPr>
+                        <w:rStyle w:val="a3"/>
+                        <w:sz w:val="16"/>
+                        <w:szCs w:val="16"/>
+                        <w:lang w:val="en-US"/>
+                      </w:rPr>
+                      <w:t>https://ru.wikipedia.org/wiki/</w:t>
+                    </w:r>
+                    <w:r>
+                      <w:rPr>
+                        <w:rStyle w:val="a3"/>
+                        <w:sz w:val="16"/>
+                        <w:szCs w:val="16"/>
+                      </w:rPr>
+                      <w:t>Бригада</w:t>
+                    </w:r>
+                    <w:r>
+                      <w:rPr>
+                        <w:rStyle w:val="a3"/>
+                        <w:sz w:val="16"/>
+                        <w:szCs w:val="16"/>
+                        <w:lang w:val="en-US"/>
+                      </w:rPr>
+                      <w:t>_</w:t>
+                    </w:r>
+                    <w:r>
+                      <w:rPr>
+                        <w:rStyle w:val="a3"/>
+                        <w:sz w:val="16"/>
+                        <w:szCs w:val="16"/>
+                      </w:rPr>
+                      <w:t>имени</w:t>
+                    </w:r>
+                    <w:r>
+                      <w:rPr>
+                        <w:rStyle w:val="a3"/>
+                        <w:sz w:val="16"/>
+                        <w:szCs w:val="16"/>
+                        <w:lang w:val="en-US"/>
+                      </w:rPr>
+                      <w:t>_</w:t>
+                    </w:r>
+                    <w:r>
+                      <w:rPr>
+                        <w:rStyle w:val="a3"/>
+                        <w:sz w:val="16"/>
+                        <w:szCs w:val="16"/>
+                      </w:rPr>
+                      <w:t>Симона</w:t>
+                    </w:r>
+                    <w:r>
+                      <w:rPr>
+                        <w:rStyle w:val="a3"/>
+                        <w:sz w:val="16"/>
+                        <w:szCs w:val="16"/>
+                        <w:lang w:val="en-US"/>
+                      </w:rPr>
+                      <w:t>_</w:t>
+                    </w:r>
+                    <w:r>
+                      <w:rPr>
+                        <w:rStyle w:val="a3"/>
+                        <w:sz w:val="16"/>
+                        <w:szCs w:val="16"/>
+                      </w:rPr>
+                      <w:t>Боливара</w:t>
+                    </w:r>
+                  </w:hyperlink>
                   <w:r>
                     <w:rPr>
                       <w:sz w:val="16"/>
                       <w:szCs w:val="16"/>
                       <w:lang w:val="en-US"/>
                     </w:rPr>
-                    <w:t>Simón</w:t>
-                  </w:r>
-                  <w:proofErr w:type="spellEnd"/>
-                  <w:r>
-                    <w:rPr>
-                      <w:sz w:val="16"/>
-                      <w:szCs w:val="16"/>
-                      <w:lang w:val="en-US"/>
-                    </w:rPr>
-                    <w:t xml:space="preserve"> Bolívar </w:t>
-                  </w:r>
-                  <w:hyperlink r:id="rId11" w:history="1">
-                    <w:r>
-                      <w:rPr>
-                        <w:rStyle w:val="a3"/>
-                        <w:sz w:val="16"/>
-                        <w:szCs w:val="16"/>
-                        <w:lang w:val="en-US"/>
-                      </w:rPr>
-                      <w:t>https://ru.wikipedia.org/wiki/</w:t>
-                    </w:r>
-                    <w:r>
-                      <w:rPr>
-                        <w:rStyle w:val="a3"/>
-                        <w:sz w:val="16"/>
-                        <w:szCs w:val="16"/>
-                      </w:rPr>
-                      <w:t>Бригада</w:t>
-                    </w:r>
-                    <w:r>
-                      <w:rPr>
-                        <w:rStyle w:val="a3"/>
-                        <w:sz w:val="16"/>
-                        <w:szCs w:val="16"/>
-                        <w:lang w:val="en-US"/>
-                      </w:rPr>
-                      <w:t>_</w:t>
-                    </w:r>
-                    <w:r>
-                      <w:rPr>
-                        <w:rStyle w:val="a3"/>
-                        <w:sz w:val="16"/>
-                        <w:szCs w:val="16"/>
-                      </w:rPr>
-                      <w:t>имени</w:t>
-                    </w:r>
-                    <w:r>
-                      <w:rPr>
-                        <w:rStyle w:val="a3"/>
-                        <w:sz w:val="16"/>
-                        <w:szCs w:val="16"/>
-                        <w:lang w:val="en-US"/>
-                      </w:rPr>
-                      <w:t>_</w:t>
-                    </w:r>
-                    <w:proofErr w:type="spellStart"/>
-                    <w:r>
-                      <w:rPr>
-                        <w:rStyle w:val="a3"/>
-                        <w:sz w:val="16"/>
-                        <w:szCs w:val="16"/>
-                      </w:rPr>
-                      <w:t>Симона</w:t>
-                    </w:r>
-                    <w:proofErr w:type="spellEnd"/>
-                    <w:r>
-                      <w:rPr>
-                        <w:rStyle w:val="a3"/>
-                        <w:sz w:val="16"/>
-                        <w:szCs w:val="16"/>
-                        <w:lang w:val="en-US"/>
-                      </w:rPr>
-                      <w:t>_</w:t>
-                    </w:r>
-                    <w:r>
-                      <w:rPr>
-                        <w:rStyle w:val="a3"/>
-                        <w:sz w:val="16"/>
-                        <w:szCs w:val="16"/>
-                      </w:rPr>
-                      <w:t>Боливара</w:t>
-                    </w:r>
-                  </w:hyperlink>
-                  <w:r>
-                    <w:rPr>
-                      <w:sz w:val="16"/>
-                      <w:szCs w:val="16"/>
-                      <w:lang w:val="en-US"/>
-                    </w:rPr>
-                    <w:t xml:space="preserve"> </w:t>
-                  </w:r>
-                  <w:proofErr w:type="gramEnd"/>
+                    <w:t xml:space="preserve"> </w:t>
+                  </w:r>
                 </w:p>
               </w:txbxContent>
             </v:textbox>
@@ -1204,23 +1123,7 @@
                       <w:sz w:val="16"/>
                       <w:szCs w:val="16"/>
                     </w:rPr>
-                    <w:t>“</w:t>
-                  </w:r>
-                  <w:proofErr w:type="spellStart"/>
-                  <w:r>
-                    <w:rPr>
-                      <w:sz w:val="16"/>
-                      <w:szCs w:val="16"/>
-                    </w:rPr>
-                    <w:t>Юнайтед</w:t>
-                  </w:r>
-                  <w:proofErr w:type="spellEnd"/>
-                  <w:r>
-                    <w:rPr>
-                      <w:sz w:val="16"/>
-                      <w:szCs w:val="16"/>
-                    </w:rPr>
-                    <w:t xml:space="preserve"> </w:t>
+                    <w:t xml:space="preserve">“Юнайтед </w:t>
                   </w:r>
                   <w:proofErr w:type="spellStart"/>
                   <w:r>
@@ -1396,147 +1299,6 @@
           <w:lang w:eastAsia="ru-RU"/>
         </w:rPr>
         <w:pict>
-          <v:shape id="_x0000_s1056" type="#_x0000_t202" style="position:absolute;margin-left:-43.2pt;margin-top:334.2pt;width:225pt;height:201.75pt;z-index:251688960">
-            <v:textbox>
-              <w:txbxContent>
-                <w:p>
-                  <w:pPr>
-                    <w:rPr>
-                      <w:sz w:val="16"/>
-                      <w:szCs w:val="16"/>
-                    </w:rPr>
-                  </w:pPr>
-                  <w:r>
-                    <w:rPr>
-                      <w:sz w:val="16"/>
-                      <w:szCs w:val="16"/>
-                    </w:rPr>
-                    <w:t xml:space="preserve">«Разрыв Договора Брайана — Чаморро» В 1914 году, США принудили никарагуанцев подписать “Договор Брайана – Чаморро”. По этому договору, Никарагуа предоставляла американцам “на вечные времена” и без уплаты налогов,  право на строительство и эксплуатацию на никарагуанской территории канала из Тихого океана в </w:t>
-                  </w:r>
-                  <w:proofErr w:type="gramStart"/>
-                  <w:r>
-                    <w:rPr>
-                      <w:sz w:val="16"/>
-                      <w:szCs w:val="16"/>
-                    </w:rPr>
-                    <w:t>Атлантический</w:t>
-                  </w:r>
-                  <w:proofErr w:type="gramEnd"/>
-                  <w:r>
-                    <w:rPr>
-                      <w:sz w:val="16"/>
-                      <w:szCs w:val="16"/>
-                    </w:rPr>
-                    <w:t xml:space="preserve"> (аналогичного Панамскому).  США,  получали в аренду на 99 лет острова Корн у Атлантического побережья Никарагуа, а заодно право создания базы ВМФ “в любом удобном для США месте на территории Республики Никарагуа”. С никарагуанской стороны, договор подписал </w:t>
-                  </w:r>
-                  <w:proofErr w:type="spellStart"/>
-                  <w:r>
-                    <w:rPr>
-                      <w:sz w:val="16"/>
-                      <w:szCs w:val="16"/>
-                    </w:rPr>
-                    <w:t>Эмилиано</w:t>
-                  </w:r>
-                  <w:proofErr w:type="spellEnd"/>
-                  <w:r>
-                    <w:rPr>
-                      <w:sz w:val="16"/>
-                      <w:szCs w:val="16"/>
-                    </w:rPr>
-                    <w:t xml:space="preserve"> Чаморро, который был в то время посланником в Вашингтоне. Даже в Сенате США, этот договор называли “бандитским” и “издевательским”. Хватит это терпеть! </w:t>
-                  </w:r>
-                  <w:hyperlink r:id="rId15" w:history="1">
-                    <w:r>
-                      <w:rPr>
-                        <w:rStyle w:val="a3"/>
-                        <w:sz w:val="16"/>
-                        <w:szCs w:val="16"/>
-                      </w:rPr>
-                      <w:t>http://latino-america.ru/central_america/nicaragua/nicaragua_history.html</w:t>
-                    </w:r>
-                  </w:hyperlink>
-                  <w:r>
-                    <w:rPr>
-                      <w:sz w:val="16"/>
-                      <w:szCs w:val="16"/>
-                    </w:rPr>
-                    <w:t xml:space="preserve">  </w:t>
-                  </w:r>
-                  <w:hyperlink r:id="rId16" w:history="1">
-                    <w:r>
-                      <w:rPr>
-                        <w:rStyle w:val="a3"/>
-                        <w:sz w:val="16"/>
-                        <w:szCs w:val="16"/>
-                      </w:rPr>
-                      <w:t>https://ru.wikipedia.org/wiki/Договор_Брайана_—_Чаморро</w:t>
-                    </w:r>
-                  </w:hyperlink>
-                  <w:r>
-                    <w:rPr>
-                      <w:sz w:val="16"/>
-                      <w:szCs w:val="16"/>
-                    </w:rPr>
-                    <w:t xml:space="preserve"> </w:t>
-                  </w:r>
-                </w:p>
-              </w:txbxContent>
-            </v:textbox>
-          </v:shape>
-        </w:pict>
-      </w:r>
-      <w:r>
-        <w:rPr>
-          <w:noProof/>
-          <w:lang w:eastAsia="ru-RU"/>
-        </w:rPr>
-        <w:pict>
-          <v:shape id="_x0000_s1048" type="#_x0000_t202" style="position:absolute;margin-left:-37.2pt;margin-top:291.45pt;width:213pt;height:34.5pt;z-index:251680768">
-            <v:textbox>
-              <w:txbxContent>
-                <w:p>
-                  <w:pPr>
-                    <w:rPr>
-                      <w:sz w:val="16"/>
-                      <w:szCs w:val="16"/>
-                    </w:rPr>
-                  </w:pPr>
-                  <w:r>
-                    <w:rPr>
-                      <w:sz w:val="16"/>
-                      <w:szCs w:val="16"/>
-                    </w:rPr>
-                    <w:t xml:space="preserve">«Возобновить строительство Никарагуанского канала </w:t>
-                  </w:r>
-                  <w:hyperlink r:id="rId17" w:history="1">
-                    <w:r>
-                      <w:rPr>
-                        <w:rStyle w:val="a3"/>
-                        <w:sz w:val="16"/>
-                        <w:szCs w:val="16"/>
-                      </w:rPr>
-                      <w:t>https://ru.wikipedia.org/wiki/Никарагуанский_канал</w:t>
-                    </w:r>
-                  </w:hyperlink>
-                  <w:r>
-                    <w:rPr>
-                      <w:sz w:val="16"/>
-                      <w:szCs w:val="16"/>
-                    </w:rPr>
-                    <w:t xml:space="preserve"> </w:t>
-                  </w:r>
-                </w:p>
-              </w:txbxContent>
-            </v:textbox>
-          </v:shape>
-        </w:pict>
-      </w:r>
-      <w:r>
-        <w:rPr>
-          <w:noProof/>
-          <w:lang w:eastAsia="ru-RU"/>
-        </w:rPr>
-        <w:pict>
           <v:shape id="_x0000_s1050" type="#_x0000_t202" style="position:absolute;margin-left:619.8pt;margin-top:64.95pt;width:168.75pt;height:42.75pt;z-index:251682816">
             <v:textbox>
               <w:txbxContent>
@@ -1554,7 +1316,7 @@
                     </w:rPr>
                     <w:t xml:space="preserve">«установить отношения с СССР» </w:t>
                   </w:r>
-                  <w:hyperlink r:id="rId18" w:history="1">
+                  <w:hyperlink r:id="rId15" w:history="1">
                     <w:r>
                       <w:rPr>
                         <w:rStyle w:val="a3"/>
@@ -1615,61 +1377,51 @@
                     </w:rPr>
                     <w:t xml:space="preserve"> никарагуанских рабочих (исп. </w:t>
                   </w:r>
-                  <w:proofErr w:type="spellStart"/>
                   <w:r>
                     <w:rPr>
                       <w:sz w:val="16"/>
                       <w:szCs w:val="16"/>
                       <w:lang w:val="en-US"/>
                     </w:rPr>
-                    <w:t>Partido</w:t>
-                  </w:r>
-                  <w:proofErr w:type="spellEnd"/>
+                    <w:t xml:space="preserve">Partido de </w:t>
+                  </w:r>
+                  <w:proofErr w:type="spellStart"/>
                   <w:r>
                     <w:rPr>
                       <w:sz w:val="16"/>
                       <w:szCs w:val="16"/>
                       <w:lang w:val="en-US"/>
                     </w:rPr>
-                    <w:t xml:space="preserve"> de </w:t>
-                  </w:r>
-                  <w:proofErr w:type="spellStart"/>
+                    <w:t>Trabajadores</w:t>
+                  </w:r>
+                  <w:proofErr w:type="spellEnd"/>
                   <w:r>
                     <w:rPr>
                       <w:sz w:val="16"/>
                       <w:szCs w:val="16"/>
                       <w:lang w:val="en-US"/>
                     </w:rPr>
-                    <w:t>Trabajadores</w:t>
-                  </w:r>
-                  <w:proofErr w:type="spellEnd"/>
+                    <w:t xml:space="preserve"> </w:t>
+                  </w:r>
+                  <w:proofErr w:type="spellStart"/>
                   <w:r>
                     <w:rPr>
                       <w:sz w:val="16"/>
                       <w:szCs w:val="16"/>
                       <w:lang w:val="en-US"/>
                     </w:rPr>
-                    <w:t xml:space="preserve"> </w:t>
-                  </w:r>
-                  <w:proofErr w:type="spellStart"/>
+                    <w:t>Nicaraguenses</w:t>
+                  </w:r>
+                  <w:proofErr w:type="spellEnd"/>
                   <w:r>
                     <w:rPr>
                       <w:sz w:val="16"/>
                       <w:szCs w:val="16"/>
                       <w:lang w:val="en-US"/>
                     </w:rPr>
-                    <w:t>Nicaraguenses</w:t>
-                  </w:r>
-                  <w:proofErr w:type="spellEnd"/>
-                  <w:r>
-                    <w:rPr>
-                      <w:sz w:val="16"/>
-                      <w:szCs w:val="16"/>
-                      <w:lang w:val="en-US"/>
-                    </w:rPr>
                     <w:t xml:space="preserve">) </w:t>
                   </w:r>
-                  <w:hyperlink r:id="rId19" w:history="1">
+                  <w:hyperlink r:id="rId16" w:history="1">
                     <w:r>
                       <w:rPr>
                         <w:rStyle w:val="a3"/>
@@ -1803,7 +1555,7 @@
                     </w:rPr>
                     <w:t xml:space="preserve">» </w:t>
                   </w:r>
-                  <w:hyperlink r:id="rId20" w:history="1">
+                  <w:hyperlink r:id="rId17" w:history="1">
                     <w:r>
                       <w:rPr>
                         <w:rStyle w:val="a3"/>
@@ -1984,7 +1736,7 @@
                     </w:rPr>
                     <w:t xml:space="preserve"> – военный министр» </w:t>
                   </w:r>
-                  <w:hyperlink r:id="rId21" w:history="1">
+                  <w:hyperlink r:id="rId18" w:history="1">
                     <w:r>
                       <w:rPr>
                         <w:rStyle w:val="a3"/>
@@ -2093,7 +1845,7 @@
                     </w:rPr>
                     <w:t xml:space="preserve">» </w:t>
                   </w:r>
-                  <w:hyperlink r:id="rId22" w:history="1">
+                  <w:hyperlink r:id="rId19" w:history="1">
                     <w:r>
                       <w:rPr>
                         <w:rStyle w:val="a3"/>
@@ -2139,7 +1891,7 @@
                     </w:rPr>
                     <w:t xml:space="preserve">«Правительство согласия» </w:t>
                   </w:r>
-                  <w:hyperlink r:id="rId23" w:history="1">
+                  <w:hyperlink r:id="rId20" w:history="1">
                     <w:r>
                       <w:rPr>
                         <w:rStyle w:val="a3"/>
@@ -2235,48 +1987,16 @@
                       <w:sz w:val="16"/>
                       <w:szCs w:val="16"/>
                     </w:rPr>
-                    <w:t xml:space="preserve">, может быть, и </w:t>
-                  </w:r>
-                  <w:proofErr w:type="spellStart"/>
-                  <w:r>
-                    <w:rPr>
-                      <w:sz w:val="16"/>
-                      <w:szCs w:val="16"/>
-                    </w:rPr>
-                    <w:t>сукин</w:t>
-                  </w:r>
-                  <w:proofErr w:type="spellEnd"/>
-                  <w:r>
-                    <w:rPr>
-                      <w:sz w:val="16"/>
-                      <w:szCs w:val="16"/>
-                    </w:rPr>
-                    <w:t xml:space="preserve"> сын, но это наш </w:t>
-                  </w:r>
-                  <w:proofErr w:type="spellStart"/>
-                  <w:r>
-                    <w:rPr>
-                      <w:sz w:val="16"/>
-                      <w:szCs w:val="16"/>
-                    </w:rPr>
-                    <w:t>сукин</w:t>
-                  </w:r>
-                  <w:proofErr w:type="spellEnd"/>
-                  <w:r>
-                    <w:rPr>
-                      <w:sz w:val="16"/>
-                      <w:szCs w:val="16"/>
-                    </w:rPr>
-                    <w:t xml:space="preserve"> сын» (гарантии от США)</w:t>
-                  </w:r>
-                  <w:r>
-                    <w:rPr>
-                      <w:sz w:val="16"/>
-                      <w:szCs w:val="16"/>
-                    </w:rPr>
-                    <w:t xml:space="preserve"> </w:t>
-                  </w:r>
-                  <w:hyperlink r:id="rId24" w:history="1">
+                    <w:t>, может быть, и сукин сын, но это наш сукин сын» (гарантии от США)</w:t>
+                  </w:r>
+                  <w:r>
+                    <w:rPr>
+                      <w:sz w:val="16"/>
+                      <w:szCs w:val="16"/>
+                    </w:rPr>
+                    <w:t xml:space="preserve"> </w:t>
+                  </w:r>
+                  <w:hyperlink r:id="rId21" w:history="1">
                     <w:r>
                       <w:rPr>
                         <w:rStyle w:val="a3"/>
@@ -2338,7 +2058,7 @@
                     </w:rPr>
                     <w:t xml:space="preserve">» </w:t>
                   </w:r>
-                  <w:hyperlink r:id="rId25" w:history="1">
+                  <w:hyperlink r:id="rId22" w:history="1">
                     <w:r>
                       <w:rPr>
                         <w:rStyle w:val="a3"/>
@@ -2395,7 +2115,7 @@
 </file>
 
 <file path=word/styles.xml><?xml version="1.0" encoding="utf-8"?>
-<w:styles xmlns:r="http://schemas.openxmlformats.org/officeDocument/2006/relationships" xmlns:w="http://schemas.openxmlformats.org/wordprocessingml/2006/main">
+<w:styles xmlns:mc="http://schemas.openxmlformats.org/markup-compatibility/2006" xmlns:r="http://schemas.openxmlformats.org/officeDocument/2006/relationships" xmlns:w="http://schemas.openxmlformats.org/wordprocessingml/2006/main" xmlns:w14="http://schemas.microsoft.com/office/word/2010/wordml" xmlns:w15="http://schemas.microsoft.com/office/word/2012/wordml" xmlns:w16cid="http://schemas.microsoft.com/office/word/2016/wordml/cid" xmlns:w16se="http://schemas.microsoft.com/office/word/2015/wordml/symex" mc:Ignorable="w14 w15 w16se w16cid">
   <w:docDefaults>
     <w:rPrDefault>
       <w:rPr>
@@ -2411,144 +2131,382 @@
       </w:pPr>
     </w:pPrDefault>
   </w:docDefaults>
-  <w:latentStyles w:defLockedState="0" w:defUIPriority="99" w:defSemiHidden="1" w:defUnhideWhenUsed="1" w:defQFormat="0" w:count="267">
-    <w:lsdException w:name="Normal" w:semiHidden="0" w:uiPriority="0" w:unhideWhenUsed="0" w:qFormat="1"/>
-    <w:lsdException w:name="heading 1" w:semiHidden="0" w:uiPriority="9" w:unhideWhenUsed="0" w:qFormat="1"/>
-    <w:lsdException w:name="heading 2" w:uiPriority="9" w:qFormat="1"/>
-    <w:lsdException w:name="heading 3" w:uiPriority="9" w:qFormat="1"/>
-    <w:lsdException w:name="heading 4" w:uiPriority="9" w:qFormat="1"/>
-    <w:lsdException w:name="heading 5" w:uiPriority="9" w:qFormat="1"/>
-    <w:lsdException w:name="heading 6" w:uiPriority="9" w:qFormat="1"/>
-    <w:lsdException w:name="heading 7" w:uiPriority="9" w:qFormat="1"/>
-    <w:lsdException w:name="heading 8" w:uiPriority="9" w:qFormat="1"/>
-    <w:lsdException w:name="heading 9" w:uiPriority="9" w:qFormat="1"/>
-    <w:lsdException w:name="toc 1" w:uiPriority="39"/>
-    <w:lsdException w:name="toc 2" w:uiPriority="39"/>
-    <w:lsdException w:name="toc 3" w:uiPriority="39"/>
-    <w:lsdException w:name="toc 4" w:uiPriority="39"/>
-    <w:lsdException w:name="toc 5" w:uiPriority="39"/>
-    <w:lsdException w:name="toc 6" w:uiPriority="39"/>
-    <w:lsdException w:name="toc 7" w:uiPriority="39"/>
-    <w:lsdException w:name="toc 8" w:uiPriority="39"/>
-    <w:lsdException w:name="toc 9" w:uiPriority="39"/>
-    <w:lsdException w:name="caption" w:uiPriority="35" w:qFormat="1"/>
-    <w:lsdException w:name="Title" w:semiHidden="0" w:uiPriority="10" w:unhideWhenUsed="0" w:qFormat="1"/>
-    <w:lsdException w:name="Default Paragraph Font" w:uiPriority="1"/>
-    <w:lsdException w:name="Subtitle" w:semiHidden="0" w:uiPriority="11" w:unhideWhenUsed="0" w:qFormat="1"/>
-    <w:lsdException w:name="Strong" w:semiHidden="0" w:uiPriority="22" w:unhideWhenUsed="0" w:qFormat="1"/>
-    <w:lsdException w:name="Emphasis" w:semiHidden="0" w:uiPriority="20" w:unhideWhenUsed="0" w:qFormat="1"/>
-    <w:lsdException w:name="Table Grid" w:semiHidden="0" w:uiPriority="59" w:unhideWhenUsed="0"/>
-    <w:lsdException w:name="Placeholder Text" w:unhideWhenUsed="0"/>
-    <w:lsdException w:name="No Spacing" w:semiHidden="0" w:uiPriority="1" w:unhideWhenUsed="0" w:qFormat="1"/>
-    <w:lsdException w:name="Light Shading" w:semiHidden="0" w:uiPriority="60" w:unhideWhenUsed="0"/>
-    <w:lsdException w:name="Light List" w:semiHidden="0" w:uiPriority="61" w:unhideWhenUsed="0"/>
-    <w:lsdException w:name="Light Grid" w:semiHidden="0" w:uiPriority="62" w:unhideWhenUsed="0"/>
-    <w:lsdException w:name="Medium Shading 1" w:semiHidden="0" w:uiPriority="63" w:unhideWhenUsed="0"/>
-    <w:lsdException w:name="Medium Shading 2" w:semiHidden="0" w:uiPriority="64" w:unhideWhenUsed="0"/>
-    <w:lsdException w:name="Medium List 1" w:semiHidden="0" w:uiPriority="65" w:unhideWhenUsed="0"/>
-    <w:lsdException w:name="Medium List 2" w:semiHidden="0" w:uiPriority="66" w:unhideWhenUsed="0"/>
-    <w:lsdException w:name="Medium Grid 1" w:semiHidden="0" w:uiPriority="67" w:unhideWhenUsed="0"/>
-    <w:lsdException w:name="Medium Grid 2" w:semiHidden="0" w:uiPriority="68" w:unhideWhenUsed="0"/>
-    <w:lsdException w:name="Medium Grid 3" w:semiHidden="0" w:uiPriority="69" w:unhideWhenUsed="0"/>
-    <w:lsdException w:name="Dark List" w:semiHidden="0" w:uiPriority="70" w:unhideWhenUsed="0"/>
-    <w:lsdException w:name="Colorful Shading" w:semiHidden="0" w:uiPriority="71" w:unhideWhenUsed="0"/>
-    <w:lsdException w:name="Colorful List" w:semiHidden="0" w:uiPriority="72" w:unhideWhenUsed="0"/>
-    <w:lsdException w:name="Colorful Grid" w:semiHidden="0" w:uiPriority="73" w:unhideWhenUsed="0"/>
-    <w:lsdException w:name="Light Shading Accent 1" w:semiHidden="0" w:uiPriority="60" w:unhideWhenUsed="0"/>
-    <w:lsdException w:name="Light List Accent 1" w:semiHidden="0" w:uiPriority="61" w:unhideWhenUsed="0"/>
-    <w:lsdException w:name="Light Grid Accent 1" w:semiHidden="0" w:uiPriority="62" w:unhideWhenUsed="0"/>
-    <w:lsdException w:name="Medium Shading 1 Accent 1" w:semiHidden="0" w:uiPriority="63" w:unhideWhenUsed="0"/>
-    <w:lsdException w:name="Medium Shading 2 Accent 1" w:semiHidden="0" w:uiPriority="64" w:unhideWhenUsed="0"/>
-    <w:lsdException w:name="Medium List 1 Accent 1" w:semiHidden="0" w:uiPriority="65" w:unhideWhenUsed="0"/>
-    <w:lsdException w:name="Revision" w:unhideWhenUsed="0"/>
-    <w:lsdException w:name="List Paragraph" w:semiHidden="0" w:uiPriority="34" w:unhideWhenUsed="0" w:qFormat="1"/>
-    <w:lsdException w:name="Quote" w:semiHidden="0" w:uiPriority="29" w:unhideWhenUsed="0" w:qFormat="1"/>
-    <w:lsdException w:name="Intense Quote" w:semiHidden="0" w:uiPriority="30" w:unhideWhenUsed="0" w:qFormat="1"/>
-    <w:lsdException w:name="Medium List 2 Accent 1" w:semiHidden="0" w:uiPriority="66" w:unhideWhenUsed="0"/>
-    <w:lsdException w:name="Medium Grid 1 Accent 1" w:semiHidden="0" w:uiPriority="67" w:unhideWhenUsed="0"/>
-    <w:lsdException w:name="Medium Grid 2 Accent 1" w:semiHidden="0" w:uiPriority="68" w:unhideWhenUsed="0"/>
-    <w:lsdException w:name="Medium Grid 3 Accent 1" w:semiHidden="0" w:uiPriority="69" w:unhideWhenUsed="0"/>
-    <w:lsdException w:name="Dark List Accent 1" w:semiHidden="0" w:uiPriority="70" w:unhideWhenUsed="0"/>
-    <w:lsdException w:name="Colorful Shading Accent 1" w:semiHidden="0" w:uiPriority="71" w:unhideWhenUsed="0"/>
-    <w:lsdException w:name="Colorful List Accent 1" w:semiHidden="0" w:uiPriority="72" w:unhideWhenUsed="0"/>
-    <w:lsdException w:name="Colorful Grid Accent 1" w:semiHidden="0" w:uiPriority="73" w:unhideWhenUsed="0"/>
-    <w:lsdException w:name="Light Shading Accent 2" w:semiHidden="0" w:uiPriority="60" w:unhideWhenUsed="0"/>
-    <w:lsdException w:name="Light List Accent 2" w:semiHidden="0" w:uiPriority="61" w:unhideWhenUsed="0"/>
-    <w:lsdException w:name="Light Grid Accent 2" w:semiHidden="0" w:uiPriority="62" w:unhideWhenUsed="0"/>
-    <w:lsdException w:name="Medium Shading 1 Accent 2" w:semiHidden="0" w:uiPriority="63" w:unhideWhenUsed="0"/>
-    <w:lsdException w:name="Medium Shading 2 Accent 2" w:semiHidden="0" w:uiPriority="64" w:unhideWhenUsed="0"/>
-    <w:lsdException w:name="Medium List 1 Accent 2" w:semiHidden="0" w:uiPriority="65" w:unhideWhenUsed="0"/>
-    <w:lsdException w:name="Medium List 2 Accent 2" w:semiHidden="0" w:uiPriority="66" w:unhideWhenUsed="0"/>
-    <w:lsdException w:name="Medium Grid 1 Accent 2" w:semiHidden="0" w:uiPriority="67" w:unhideWhenUsed="0"/>
-    <w:lsdException w:name="Medium Grid 2 Accent 2" w:semiHidden="0" w:uiPriority="68" w:unhideWhenUsed="0"/>
-    <w:lsdException w:name="Medium Grid 3 Accent 2" w:semiHidden="0" w:uiPriority="69" w:unhideWhenUsed="0"/>
-    <w:lsdException w:name="Dark List Accent 2" w:semiHidden="0" w:uiPriority="70" w:unhideWhenUsed="0"/>
-    <w:lsdException w:name="Colorful Shading Accent 2" w:semiHidden="0" w:uiPriority="71" w:unhideWhenUsed="0"/>
-    <w:lsdException w:name="Colorful List Accent 2" w:semiHidden="0" w:uiPriority="72" w:unhideWhenUsed="0"/>
-    <w:lsdException w:name="Colorful Grid Accent 2" w:semiHidden="0" w:uiPriority="73" w:unhideWhenUsed="0"/>
-    <w:lsdException w:name="Light Shading Accent 3" w:semiHidden="0" w:uiPriority="60" w:unhideWhenUsed="0"/>
-    <w:lsdException w:name="Light List Accent 3" w:semiHidden="0" w:uiPriority="61" w:unhideWhenUsed="0"/>
-    <w:lsdException w:name="Light Grid Accent 3" w:semiHidden="0" w:uiPriority="62" w:unhideWhenUsed="0"/>
-    <w:lsdException w:name="Medium Shading 1 Accent 3" w:semiHidden="0" w:uiPriority="63" w:unhideWhenUsed="0"/>
-    <w:lsdException w:name="Medium Shading 2 Accent 3" w:semiHidden="0" w:uiPriority="64" w:unhideWhenUsed="0"/>
-    <w:lsdException w:name="Medium List 1 Accent 3" w:semiHidden="0" w:uiPriority="65" w:unhideWhenUsed="0"/>
-    <w:lsdException w:name="Medium List 2 Accent 3" w:semiHidden="0" w:uiPriority="66" w:unhideWhenUsed="0"/>
-    <w:lsdException w:name="Medium Grid 1 Accent 3" w:semiHidden="0" w:uiPriority="67" w:unhideWhenUsed="0"/>
-    <w:lsdException w:name="Medium Grid 2 Accent 3" w:semiHidden="0" w:uiPriority="68" w:unhideWhenUsed="0"/>
-    <w:lsdException w:name="Medium Grid 3 Accent 3" w:semiHidden="0" w:uiPriority="69" w:unhideWhenUsed="0"/>
-    <w:lsdException w:name="Dark List Accent 3" w:semiHidden="0" w:uiPriority="70" w:unhideWhenUsed="0"/>
-    <w:lsdException w:name="Colorful Shading Accent 3" w:semiHidden="0" w:uiPriority="71" w:unhideWhenUsed="0"/>
-    <w:lsdException w:name="Colorful List Accent 3" w:semiHidden="0" w:uiPriority="72" w:unhideWhenUsed="0"/>
-    <w:lsdException w:name="Colorful Grid Accent 3" w:semiHidden="0" w:uiPriority="73" w:unhideWhenUsed="0"/>
-    <w:lsdException w:name="Light Shading Accent 4" w:semiHidden="0" w:uiPriority="60" w:unhideWhenUsed="0"/>
-    <w:lsdException w:name="Light List Accent 4" w:semiHidden="0" w:uiPriority="61" w:unhideWhenUsed="0"/>
-    <w:lsdException w:name="Light Grid Accent 4" w:semiHidden="0" w:uiPriority="62" w:unhideWhenUsed="0"/>
-    <w:lsdException w:name="Medium Shading 1 Accent 4" w:semiHidden="0" w:uiPriority="63" w:unhideWhenUsed="0"/>
-    <w:lsdException w:name="Medium Shading 2 Accent 4" w:semiHidden="0" w:uiPriority="64" w:unhideWhenUsed="0"/>
-    <w:lsdException w:name="Medium List 1 Accent 4" w:semiHidden="0" w:uiPriority="65" w:unhideWhenUsed="0"/>
-    <w:lsdException w:name="Medium List 2 Accent 4" w:semiHidden="0" w:uiPriority="66" w:unhideWhenUsed="0"/>
-    <w:lsdException w:name="Medium Grid 1 Accent 4" w:semiHidden="0" w:uiPriority="67" w:unhideWhenUsed="0"/>
-    <w:lsdException w:name="Medium Grid 2 Accent 4" w:semiHidden="0" w:uiPriority="68" w:unhideWhenUsed="0"/>
-    <w:lsdException w:name="Medium Grid 3 Accent 4" w:semiHidden="0" w:uiPriority="69" w:unhideWhenUsed="0"/>
-    <w:lsdException w:name="Dark List Accent 4" w:semiHidden="0" w:uiPriority="70" w:unhideWhenUsed="0"/>
-    <w:lsdException w:name="Colorful Shading Accent 4" w:semiHidden="0" w:uiPriority="71" w:unhideWhenUsed="0"/>
-    <w:lsdException w:name="Colorful List Accent 4" w:semiHidden="0" w:uiPriority="72" w:unhideWhenUsed="0"/>
-    <w:lsdException w:name="Colorful Grid Accent 4" w:semiHidden="0" w:uiPriority="73" w:unhideWhenUsed="0"/>
-    <w:lsdException w:name="Light Shading Accent 5" w:semiHidden="0" w:uiPriority="60" w:unhideWhenUsed="0"/>
-    <w:lsdException w:name="Light List Accent 5" w:semiHidden="0" w:uiPriority="61" w:unhideWhenUsed="0"/>
-    <w:lsdException w:name="Light Grid Accent 5" w:semiHidden="0" w:uiPriority="62" w:unhideWhenUsed="0"/>
-    <w:lsdException w:name="Medium Shading 1 Accent 5" w:semiHidden="0" w:uiPriority="63" w:unhideWhenUsed="0"/>
-    <w:lsdException w:name="Medium Shading 2 Accent 5" w:semiHidden="0" w:uiPriority="64" w:unhideWhenUsed="0"/>
-    <w:lsdException w:name="Medium List 1 Accent 5" w:semiHidden="0" w:uiPriority="65" w:unhideWhenUsed="0"/>
-    <w:lsdException w:name="Medium List 2 Accent 5" w:semiHidden="0" w:uiPriority="66" w:unhideWhenUsed="0"/>
-    <w:lsdException w:name="Medium Grid 1 Accent 5" w:semiHidden="0" w:uiPriority="67" w:unhideWhenUsed="0"/>
-    <w:lsdException w:name="Medium Grid 2 Accent 5" w:semiHidden="0" w:uiPriority="68" w:unhideWhenUsed="0"/>
-    <w:lsdException w:name="Medium Grid 3 Accent 5" w:semiHidden="0" w:uiPriority="69" w:unhideWhenUsed="0"/>
-    <w:lsdException w:name="Dark List Accent 5" w:semiHidden="0" w:uiPriority="70" w:unhideWhenUsed="0"/>
-    <w:lsdException w:name="Colorful Shading Accent 5" w:semiHidden="0" w:uiPriority="71" w:unhideWhenUsed="0"/>
-    <w:lsdException w:name="Colorful List Accent 5" w:semiHidden="0" w:uiPriority="72" w:unhideWhenUsed="0"/>
-    <w:lsdException w:name="Colorful Grid Accent 5" w:semiHidden="0" w:uiPriority="73" w:unhideWhenUsed="0"/>
-    <w:lsdException w:name="Light Shading Accent 6" w:semiHidden="0" w:uiPriority="60" w:unhideWhenUsed="0"/>
-    <w:lsdException w:name="Light List Accent 6" w:semiHidden="0" w:uiPriority="61" w:unhideWhenUsed="0"/>
-    <w:lsdException w:name="Light Grid Accent 6" w:semiHidden="0" w:uiPriority="62" w:unhideWhenUsed="0"/>
-    <w:lsdException w:name="Medium Shading 1 Accent 6" w:semiHidden="0" w:uiPriority="63" w:unhideWhenUsed="0"/>
-    <w:lsdException w:name="Medium Shading 2 Accent 6" w:semiHidden="0" w:uiPriority="64" w:unhideWhenUsed="0"/>
-    <w:lsdException w:name="Medium List 1 Accent 6" w:semiHidden="0" w:uiPriority="65" w:unhideWhenUsed="0"/>
-    <w:lsdException w:name="Medium List 2 Accent 6" w:semiHidden="0" w:uiPriority="66" w:unhideWhenUsed="0"/>
-    <w:lsdException w:name="Medium Grid 1 Accent 6" w:semiHidden="0" w:uiPriority="67" w:unhideWhenUsed="0"/>
-    <w:lsdException w:name="Medium Grid 2 Accent 6" w:semiHidden="0" w:uiPriority="68" w:unhideWhenUsed="0"/>
-    <w:lsdException w:name="Medium Grid 3 Accent 6" w:semiHidden="0" w:uiPriority="69" w:unhideWhenUsed="0"/>
-    <w:lsdException w:name="Dark List Accent 6" w:semiHidden="0" w:uiPriority="70" w:unhideWhenUsed="0"/>
-    <w:lsdException w:name="Colorful Shading Accent 6" w:semiHidden="0" w:uiPriority="71" w:unhideWhenUsed="0"/>
-    <w:lsdException w:name="Colorful List Accent 6" w:semiHidden="0" w:uiPriority="72" w:unhideWhenUsed="0"/>
-    <w:lsdException w:name="Colorful Grid Accent 6" w:semiHidden="0" w:uiPriority="73" w:unhideWhenUsed="0"/>
-    <w:lsdException w:name="Subtle Emphasis" w:semiHidden="0" w:uiPriority="19" w:unhideWhenUsed="0" w:qFormat="1"/>
-    <w:lsdException w:name="Intense Emphasis" w:semiHidden="0" w:uiPriority="21" w:unhideWhenUsed="0" w:qFormat="1"/>
-    <w:lsdException w:name="Subtle Reference" w:semiHidden="0" w:uiPriority="31" w:unhideWhenUsed="0" w:qFormat="1"/>
-    <w:lsdException w:name="Intense Reference" w:semiHidden="0" w:uiPriority="32" w:unhideWhenUsed="0" w:qFormat="1"/>
-    <w:lsdException w:name="Book Title" w:semiHidden="0" w:uiPriority="33" w:unhideWhenUsed="0" w:qFormat="1"/>
-    <w:lsdException w:name="Bibliography" w:uiPriority="37"/>
-    <w:lsdException w:name="TOC Heading" w:uiPriority="39" w:qFormat="1"/>
+  <w:latentStyles w:defLockedState="0" w:defUIPriority="99" w:defSemiHidden="0" w:defUnhideWhenUsed="0" w:defQFormat="0" w:count="375">
+    <w:lsdException w:name="Normal" w:uiPriority="0" w:qFormat="1"/>
+    <w:lsdException w:name="heading 1" w:uiPriority="9" w:qFormat="1"/>
+    <w:lsdException w:name="heading 2" w:semiHidden="1" w:uiPriority="9" w:unhideWhenUsed="1" w:qFormat="1"/>
+    <w:lsdException w:name="heading 3" w:semiHidden="1" w:uiPriority="9" w:unhideWhenUsed="1" w:qFormat="1"/>
+    <w:lsdException w:name="heading 4" w:semiHidden="1" w:uiPriority="9" w:unhideWhenUsed="1" w:qFormat="1"/>
+    <w:lsdException w:name="heading 5" w:semiHidden="1" w:uiPriority="9" w:unhideWhenUsed="1" w:qFormat="1"/>
+    <w:lsdException w:name="heading 6" w:semiHidden="1" w:uiPriority="9" w:unhideWhenUsed="1" w:qFormat="1"/>
+    <w:lsdException w:name="heading 7" w:semiHidden="1" w:uiPriority="9" w:unhideWhenUsed="1" w:qFormat="1"/>
+    <w:lsdException w:name="heading 8" w:semiHidden="1" w:uiPriority="9" w:unhideWhenUsed="1" w:qFormat="1"/>
+    <w:lsdException w:name="heading 9" w:semiHidden="1" w:uiPriority="9" w:unhideWhenUsed="1" w:qFormat="1"/>
+    <w:lsdException w:name="index 1" w:semiHidden="1" w:unhideWhenUsed="1"/>
+    <w:lsdException w:name="index 2" w:semiHidden="1" w:unhideWhenUsed="1"/>
+    <w:lsdException w:name="index 3" w:semiHidden="1" w:unhideWhenUsed="1"/>
+    <w:lsdException w:name="index 4" w:semiHidden="1" w:unhideWhenUsed="1"/>
+    <w:lsdException w:name="index 5" w:semiHidden="1" w:unhideWhenUsed="1"/>
+    <w:lsdException w:name="index 6" w:semiHidden="1" w:unhideWhenUsed="1"/>
+    <w:lsdException w:name="index 7" w:semiHidden="1" w:unhideWhenUsed="1"/>
+    <w:lsdException w:name="index 8" w:semiHidden="1" w:unhideWhenUsed="1"/>
+    <w:lsdException w:name="index 9" w:semiHidden="1" w:unhideWhenUsed="1"/>
+    <w:lsdException w:name="toc 1" w:semiHidden="1" w:uiPriority="39" w:unhideWhenUsed="1"/>
+    <w:lsdException w:name="toc 2" w:semiHidden="1" w:uiPriority="39" w:unhideWhenUsed="1"/>
+    <w:lsdException w:name="toc 3" w:semiHidden="1" w:uiPriority="39" w:unhideWhenUsed="1"/>
+    <w:lsdException w:name="toc 4" w:semiHidden="1" w:uiPriority="39" w:unhideWhenUsed="1"/>
+    <w:lsdException w:name="toc 5" w:semiHidden="1" w:uiPriority="39" w:unhideWhenUsed="1"/>
+    <w:lsdException w:name="toc 6" w:semiHidden="1" w:uiPriority="39" w:unhideWhenUsed="1"/>
+    <w:lsdException w:name="toc 7" w:semiHidden="1" w:uiPriority="39" w:unhideWhenUsed="1"/>
+    <w:lsdException w:name="toc 8" w:semiHidden="1" w:uiPriority="39" w:unhideWhenUsed="1"/>
+    <w:lsdException w:name="toc 9" w:semiHidden="1" w:uiPriority="39" w:unhideWhenUsed="1"/>
+    <w:lsdException w:name="Normal Indent" w:semiHidden="1" w:unhideWhenUsed="1"/>
+    <w:lsdException w:name="footnote text" w:semiHidden="1" w:unhideWhenUsed="1"/>
+    <w:lsdException w:name="annotation text" w:semiHidden="1" w:unhideWhenUsed="1"/>
+    <w:lsdException w:name="header" w:semiHidden="1" w:unhideWhenUsed="1"/>
+    <w:lsdException w:name="footer" w:semiHidden="1" w:unhideWhenUsed="1"/>
+    <w:lsdException w:name="index heading" w:semiHidden="1" w:unhideWhenUsed="1"/>
+    <w:lsdException w:name="caption" w:semiHidden="1" w:uiPriority="35" w:unhideWhenUsed="1" w:qFormat="1"/>
+    <w:lsdException w:name="table of figures" w:semiHidden="1" w:unhideWhenUsed="1"/>
+    <w:lsdException w:name="envelope address" w:semiHidden="1" w:unhideWhenUsed="1"/>
+    <w:lsdException w:name="envelope return" w:semiHidden="1" w:unhideWhenUsed="1"/>
+    <w:lsdException w:name="footnote reference" w:semiHidden="1" w:unhideWhenUsed="1"/>
+    <w:lsdException w:name="annotation reference" w:semiHidden="1" w:unhideWhenUsed="1"/>
+    <w:lsdException w:name="line number" w:semiHidden="1" w:unhideWhenUsed="1"/>
+    <w:lsdException w:name="page number" w:semiHidden="1" w:unhideWhenUsed="1"/>
+    <w:lsdException w:name="endnote reference" w:semiHidden="1" w:unhideWhenUsed="1"/>
+    <w:lsdException w:name="endnote text" w:semiHidden="1" w:unhideWhenUsed="1"/>
+    <w:lsdException w:name="table of authorities" w:semiHidden="1" w:unhideWhenUsed="1"/>
+    <w:lsdException w:name="macro" w:semiHidden="1" w:unhideWhenUsed="1"/>
+    <w:lsdException w:name="toa heading" w:semiHidden="1" w:unhideWhenUsed="1"/>
+    <w:lsdException w:name="List" w:semiHidden="1" w:unhideWhenUsed="1"/>
+    <w:lsdException w:name="List Bullet" w:semiHidden="1" w:unhideWhenUsed="1"/>
+    <w:lsdException w:name="List Number" w:semiHidden="1" w:unhideWhenUsed="1"/>
+    <w:lsdException w:name="List 2" w:semiHidden="1" w:unhideWhenUsed="1"/>
+    <w:lsdException w:name="List 3" w:semiHidden="1" w:unhideWhenUsed="1"/>
+    <w:lsdException w:name="List 4" w:semiHidden="1" w:unhideWhenUsed="1"/>
+    <w:lsdException w:name="List 5" w:semiHidden="1" w:unhideWhenUsed="1"/>
+    <w:lsdException w:name="List Bullet 2" w:semiHidden="1" w:unhideWhenUsed="1"/>
+    <w:lsdException w:name="List Bullet 3" w:semiHidden="1" w:unhideWhenUsed="1"/>
+    <w:lsdException w:name="List Bullet 4" w:semiHidden="1" w:unhideWhenUsed="1"/>
+    <w:lsdException w:name="List Bullet 5" w:semiHidden="1" w:unhideWhenUsed="1"/>
+    <w:lsdException w:name="List Number 2" w:semiHidden="1" w:unhideWhenUsed="1"/>
+    <w:lsdException w:name="List Number 3" w:semiHidden="1" w:unhideWhenUsed="1"/>
+    <w:lsdException w:name="List Number 4" w:semiHidden="1" w:unhideWhenUsed="1"/>
+    <w:lsdException w:name="List Number 5" w:semiHidden="1" w:unhideWhenUsed="1"/>
+    <w:lsdException w:name="Title" w:uiPriority="10" w:qFormat="1"/>
+    <w:lsdException w:name="Closing" w:semiHidden="1" w:unhideWhenUsed="1"/>
+    <w:lsdException w:name="Signature" w:semiHidden="1" w:unhideWhenUsed="1"/>
+    <w:lsdException w:name="Default Paragraph Font" w:semiHidden="1" w:uiPriority="1" w:unhideWhenUsed="1"/>
+    <w:lsdException w:name="Body Text" w:semiHidden="1" w:unhideWhenUsed="1"/>
+    <w:lsdException w:name="Body Text Indent" w:semiHidden="1" w:unhideWhenUsed="1"/>
+    <w:lsdException w:name="List Continue" w:semiHidden="1" w:unhideWhenUsed="1"/>
+    <w:lsdException w:name="List Continue 2" w:semiHidden="1" w:unhideWhenUsed="1"/>
+    <w:lsdException w:name="List Continue 3" w:semiHidden="1" w:unhideWhenUsed="1"/>
+    <w:lsdException w:name="List Continue 4" w:semiHidden="1" w:unhideWhenUsed="1"/>
+    <w:lsdException w:name="List Continue 5" w:semiHidden="1" w:unhideWhenUsed="1"/>
+    <w:lsdException w:name="Message Header" w:semiHidden="1" w:unhideWhenUsed="1"/>
+    <w:lsdException w:name="Subtitle" w:uiPriority="11" w:qFormat="1"/>
+    <w:lsdException w:name="Salutation" w:semiHidden="1" w:unhideWhenUsed="1"/>
+    <w:lsdException w:name="Date" w:semiHidden="1" w:unhideWhenUsed="1"/>
+    <w:lsdException w:name="Body Text First Indent" w:semiHidden="1" w:unhideWhenUsed="1"/>
+    <w:lsdException w:name="Body Text First Indent 2" w:semiHidden="1" w:unhideWhenUsed="1"/>
+    <w:lsdException w:name="Note Heading" w:semiHidden="1" w:unhideWhenUsed="1"/>
+    <w:lsdException w:name="Body Text 2" w:semiHidden="1" w:unhideWhenUsed="1"/>
+    <w:lsdException w:name="Body Text 3" w:semiHidden="1" w:unhideWhenUsed="1"/>
+    <w:lsdException w:name="Body Text Indent 2" w:semiHidden="1" w:unhideWhenUsed="1"/>
+    <w:lsdException w:name="Body Text Indent 3" w:semiHidden="1" w:unhideWhenUsed="1"/>
+    <w:lsdException w:name="Block Text" w:semiHidden="1" w:unhideWhenUsed="1"/>
+    <w:lsdException w:name="Hyperlink" w:semiHidden="1" w:unhideWhenUsed="1"/>
+    <w:lsdException w:name="FollowedHyperlink" w:semiHidden="1" w:unhideWhenUsed="1"/>
+    <w:lsdException w:name="Strong" w:uiPriority="22" w:qFormat="1"/>
+    <w:lsdException w:name="Emphasis" w:uiPriority="20" w:qFormat="1"/>
+    <w:lsdException w:name="Document Map" w:semiHidden="1" w:unhideWhenUsed="1"/>
+    <w:lsdException w:name="Plain Text" w:semiHidden="1" w:unhideWhenUsed="1"/>
+    <w:lsdException w:name="E-mail Signature" w:semiHidden="1" w:unhideWhenUsed="1"/>
+    <w:lsdException w:name="HTML Top of Form" w:semiHidden="1" w:unhideWhenUsed="1"/>
+    <w:lsdException w:name="HTML Bottom of Form" w:semiHidden="1" w:unhideWhenUsed="1"/>
+    <w:lsdException w:name="Normal (Web)" w:semiHidden="1" w:unhideWhenUsed="1"/>
+    <w:lsdException w:name="HTML Acronym" w:semiHidden="1" w:unhideWhenUsed="1"/>
+    <w:lsdException w:name="HTML Address" w:semiHidden="1" w:unhideWhenUsed="1"/>
+    <w:lsdException w:name="HTML Cite" w:semiHidden="1" w:unhideWhenUsed="1"/>
+    <w:lsdException w:name="HTML Code" w:semiHidden="1" w:unhideWhenUsed="1"/>
+    <w:lsdException w:name="HTML Definition" w:semiHidden="1" w:unhideWhenUsed="1"/>
+    <w:lsdException w:name="HTML Keyboard" w:semiHidden="1" w:unhideWhenUsed="1"/>
+    <w:lsdException w:name="HTML Preformatted" w:semiHidden="1" w:unhideWhenUsed="1"/>
+    <w:lsdException w:name="HTML Sample" w:semiHidden="1" w:unhideWhenUsed="1"/>
+    <w:lsdException w:name="HTML Typewriter" w:semiHidden="1" w:unhideWhenUsed="1"/>
+    <w:lsdException w:name="HTML Variable" w:semiHidden="1" w:unhideWhenUsed="1"/>
+    <w:lsdException w:name="Normal Table" w:semiHidden="1" w:unhideWhenUsed="1"/>
+    <w:lsdException w:name="annotation subject" w:semiHidden="1" w:unhideWhenUsed="1"/>
+    <w:lsdException w:name="No List" w:semiHidden="1" w:unhideWhenUsed="1"/>
+    <w:lsdException w:name="Outline List 1" w:semiHidden="1" w:unhideWhenUsed="1"/>
+    <w:lsdException w:name="Outline List 2" w:semiHidden="1" w:unhideWhenUsed="1"/>
+    <w:lsdException w:name="Outline List 3" w:semiHidden="1" w:unhideWhenUsed="1"/>
+    <w:lsdException w:name="Table Simple 1" w:semiHidden="1" w:unhideWhenUsed="1"/>
+    <w:lsdException w:name="Table Simple 2" w:semiHidden="1" w:unhideWhenUsed="1"/>
+    <w:lsdException w:name="Table Simple 3" w:semiHidden="1" w:unhideWhenUsed="1"/>
+    <w:lsdException w:name="Table Classic 1" w:semiHidden="1" w:unhideWhenUsed="1"/>
+    <w:lsdException w:name="Table Classic 2" w:semiHidden="1" w:unhideWhenUsed="1"/>
+    <w:lsdException w:name="Table Classic 3" w:semiHidden="1" w:unhideWhenUsed="1"/>
+    <w:lsdException w:name="Table Classic 4" w:semiHidden="1" w:unhideWhenUsed="1"/>
+    <w:lsdException w:name="Table Colorful 1" w:semiHidden="1" w:unhideWhenUsed="1"/>
+    <w:lsdException w:name="Table Colorful 2" w:semiHidden="1" w:unhideWhenUsed="1"/>
+    <w:lsdException w:name="Table Colorful 3" w:semiHidden="1" w:unhideWhenUsed="1"/>
+    <w:lsdException w:name="Table Columns 1" w:semiHidden="1" w:unhideWhenUsed="1"/>
+    <w:lsdException w:name="Table Columns 2" w:semiHidden="1" w:unhideWhenUsed="1"/>
+    <w:lsdException w:name="Table Columns 3" w:semiHidden="1" w:unhideWhenUsed="1"/>
+    <w:lsdException w:name="Table Columns 4" w:semiHidden="1" w:unhideWhenUsed="1"/>
+    <w:lsdException w:name="Table Columns 5" w:semiHidden="1" w:unhideWhenUsed="1"/>
+    <w:lsdException w:name="Table Grid 1" w:semiHidden="1" w:unhideWhenUsed="1"/>
+    <w:lsdException w:name="Table Grid 2" w:semiHidden="1" w:unhideWhenUsed="1"/>
+    <w:lsdException w:name="Table Grid 3" w:semiHidden="1" w:unhideWhenUsed="1"/>
+    <w:lsdException w:name="Table Grid 4" w:semiHidden="1" w:unhideWhenUsed="1"/>
+    <w:lsdException w:name="Table Grid 5" w:semiHidden="1" w:unhideWhenUsed="1"/>
+    <w:lsdException w:name="Table Grid 6" w:semiHidden="1" w:unhideWhenUsed="1"/>
+    <w:lsdException w:name="Table Grid 7" w:semiHidden="1" w:unhideWhenUsed="1"/>
+    <w:lsdException w:name="Table Grid 8" w:semiHidden="1" w:unhideWhenUsed="1"/>
+    <w:lsdException w:name="Table List 1" w:semiHidden="1" w:unhideWhenUsed="1"/>
+    <w:lsdException w:name="Table List 2" w:semiHidden="1" w:unhideWhenUsed="1"/>
+    <w:lsdException w:name="Table List 3" w:semiHidden="1" w:unhideWhenUsed="1"/>
+    <w:lsdException w:name="Table List 4" w:semiHidden="1" w:unhideWhenUsed="1"/>
+    <w:lsdException w:name="Table List 5" w:semiHidden="1" w:unhideWhenUsed="1"/>
+    <w:lsdException w:name="Table List 6" w:semiHidden="1" w:unhideWhenUsed="1"/>
+    <w:lsdException w:name="Table List 7" w:semiHidden="1" w:unhideWhenUsed="1"/>
+    <w:lsdException w:name="Table List 8" w:semiHidden="1" w:unhideWhenUsed="1"/>
+    <w:lsdException w:name="Table 3D effects 1" w:semiHidden="1" w:unhideWhenUsed="1"/>
+    <w:lsdException w:name="Table 3D effects 2" w:semiHidden="1" w:unhideWhenUsed="1"/>
+    <w:lsdException w:name="Table 3D effects 3" w:semiHidden="1" w:unhideWhenUsed="1"/>
+    <w:lsdException w:name="Table Contemporary" w:semiHidden="1" w:unhideWhenUsed="1"/>
+    <w:lsdException w:name="Table Elegant" w:semiHidden="1" w:unhideWhenUsed="1"/>
+    <w:lsdException w:name="Table Professional" w:semiHidden="1" w:unhideWhenUsed="1"/>
+    <w:lsdException w:name="Table Subtle 1" w:semiHidden="1" w:unhideWhenUsed="1"/>
+    <w:lsdException w:name="Table Subtle 2" w:semiHidden="1" w:unhideWhenUsed="1"/>
+    <w:lsdException w:name="Table Web 1" w:semiHidden="1" w:unhideWhenUsed="1"/>
+    <w:lsdException w:name="Table Web 2" w:semiHidden="1" w:unhideWhenUsed="1"/>
+    <w:lsdException w:name="Table Web 3" w:semiHidden="1" w:unhideWhenUsed="1"/>
+    <w:lsdException w:name="Balloon Text" w:semiHidden="1" w:unhideWhenUsed="1"/>
+    <w:lsdException w:name="Table Grid" w:semiHidden="1" w:uiPriority="59" w:unhideWhenUsed="1"/>
+    <w:lsdException w:name="Table Theme" w:semiHidden="1" w:unhideWhenUsed="1"/>
+    <w:lsdException w:name="Placeholder Text" w:semiHidden="1"/>
+    <w:lsdException w:name="No Spacing" w:uiPriority="1" w:qFormat="1"/>
+    <w:lsdException w:name="Light Shading" w:uiPriority="60"/>
+    <w:lsdException w:name="Light List" w:uiPriority="61"/>
+    <w:lsdException w:name="Light Grid" w:uiPriority="62"/>
+    <w:lsdException w:name="Medium Shading 1" w:uiPriority="63"/>
+    <w:lsdException w:name="Medium Shading 2" w:uiPriority="64"/>
+    <w:lsdException w:name="Medium List 1" w:uiPriority="65"/>
+    <w:lsdException w:name="Medium List 2" w:uiPriority="66"/>
+    <w:lsdException w:name="Medium Grid 1" w:uiPriority="67"/>
+    <w:lsdException w:name="Medium Grid 2" w:uiPriority="68"/>
+    <w:lsdException w:name="Medium Grid 3" w:uiPriority="69"/>
+    <w:lsdException w:name="Dark List" w:uiPriority="70"/>
+    <w:lsdException w:name="Colorful Shading" w:uiPriority="71"/>
+    <w:lsdException w:name="Colorful List" w:uiPriority="72"/>
+    <w:lsdException w:name="Colorful Grid" w:uiPriority="73"/>
+    <w:lsdException w:name="Light Shading Accent 1" w:uiPriority="60"/>
+    <w:lsdException w:name="Light List Accent 1" w:uiPriority="61"/>
+    <w:lsdException w:name="Light Grid Accent 1" w:uiPriority="62"/>
+    <w:lsdException w:name="Medium Shading 1 Accent 1" w:uiPriority="63"/>
+    <w:lsdException w:name="Medium Shading 2 Accent 1" w:uiPriority="64"/>
+    <w:lsdException w:name="Medium List 1 Accent 1" w:uiPriority="65"/>
+    <w:lsdException w:name="Revision" w:semiHidden="1"/>
+    <w:lsdException w:name="List Paragraph" w:uiPriority="34" w:qFormat="1"/>
+    <w:lsdException w:name="Quote" w:uiPriority="29" w:qFormat="1"/>
+    <w:lsdException w:name="Intense Quote" w:uiPriority="30" w:qFormat="1"/>
+    <w:lsdException w:name="Medium List 2 Accent 1" w:uiPriority="66"/>
+    <w:lsdException w:name="Medium Grid 1 Accent 1" w:uiPriority="67"/>
+    <w:lsdException w:name="Medium Grid 2 Accent 1" w:uiPriority="68"/>
+    <w:lsdException w:name="Medium Grid 3 Accent 1" w:uiPriority="69"/>
+    <w:lsdException w:name="Dark List Accent 1" w:uiPriority="70"/>
+    <w:lsdException w:name="Colorful Shading Accent 1" w:uiPriority="71"/>
+    <w:lsdException w:name="Colorful List Accent 1" w:uiPriority="72"/>
+    <w:lsdException w:name="Colorful Grid Accent 1" w:uiPriority="73"/>
+    <w:lsdException w:name="Light Shading Accent 2" w:uiPriority="60"/>
+    <w:lsdException w:name="Light List Accent 2" w:uiPriority="61"/>
+    <w:lsdException w:name="Light Grid Accent 2" w:uiPriority="62"/>
+    <w:lsdException w:name="Medium Shading 1 Accent 2" w:uiPriority="63"/>
+    <w:lsdException w:name="Medium Shading 2 Accent 2" w:uiPriority="64"/>
+    <w:lsdException w:name="Medium List 1 Accent 2" w:uiPriority="65"/>
+    <w:lsdException w:name="Medium List 2 Accent 2" w:uiPriority="66"/>
+    <w:lsdException w:name="Medium Grid 1 Accent 2" w:uiPriority="67"/>
+    <w:lsdException w:name="Medium Grid 2 Accent 2" w:uiPriority="68"/>
+    <w:lsdException w:name="Medium Grid 3 Accent 2" w:uiPriority="69"/>
+    <w:lsdException w:name="Dark List Accent 2" w:uiPriority="70"/>
+    <w:lsdException w:name="Colorful Shading Accent 2" w:uiPriority="71"/>
+    <w:lsdException w:name="Colorful List Accent 2" w:uiPriority="72"/>
+    <w:lsdException w:name="Colorful Grid Accent 2" w:uiPriority="73"/>
+    <w:lsdException w:name="Light Shading Accent 3" w:uiPriority="60"/>
+    <w:lsdException w:name="Light List Accent 3" w:uiPriority="61"/>
+    <w:lsdException w:name="Light Grid Accent 3" w:uiPriority="62"/>
+    <w:lsdException w:name="Medium Shading 1 Accent 3" w:uiPriority="63"/>
+    <w:lsdException w:name="Medium Shading 2 Accent 3" w:uiPriority="64"/>
+    <w:lsdException w:name="Medium List 1 Accent 3" w:uiPriority="65"/>
+    <w:lsdException w:name="Medium List 2 Accent 3" w:uiPriority="66"/>
+    <w:lsdException w:name="Medium Grid 1 Accent 3" w:uiPriority="67"/>
+    <w:lsdException w:name="Medium Grid 2 Accent 3" w:uiPriority="68"/>
+    <w:lsdException w:name="Medium Grid 3 Accent 3" w:uiPriority="69"/>
+    <w:lsdException w:name="Dark List Accent 3" w:uiPriority="70"/>
+    <w:lsdException w:name="Colorful Shading Accent 3" w:uiPriority="71"/>
+    <w:lsdException w:name="Colorful List Accent 3" w:uiPriority="72"/>
+    <w:lsdException w:name="Colorful Grid Accent 3" w:uiPriority="73"/>
+    <w:lsdException w:name="Light Shading Accent 4" w:uiPriority="60"/>
+    <w:lsdException w:name="Light List Accent 4" w:uiPriority="61"/>
+    <w:lsdException w:name="Light Grid Accent 4" w:uiPriority="62"/>
+    <w:lsdException w:name="Medium Shading 1 Accent 4" w:uiPriority="63"/>
+    <w:lsdException w:name="Medium Shading 2 Accent 4" w:uiPriority="64"/>
+    <w:lsdException w:name="Medium List 1 Accent 4" w:uiPriority="65"/>
+    <w:lsdException w:name="Medium List 2 Accent 4" w:uiPriority="66"/>
+    <w:lsdException w:name="Medium Grid 1 Accent 4" w:uiPriority="67"/>
+    <w:lsdException w:name="Medium Grid 2 Accent 4" w:uiPriority="68"/>
+    <w:lsdException w:name="Medium Grid 3 Accent 4" w:uiPriority="69"/>
+    <w:lsdException w:name="Dark List Accent 4" w:uiPriority="70"/>
+    <w:lsdException w:name="Colorful Shading Accent 4" w:uiPriority="71"/>
+    <w:lsdException w:name="Colorful List Accent 4" w:uiPriority="72"/>
+    <w:lsdException w:name="Colorful Grid Accent 4" w:uiPriority="73"/>
+    <w:lsdException w:name="Light Shading Accent 5" w:uiPriority="60"/>
+    <w:lsdException w:name="Light List Accent 5" w:uiPriority="61"/>
+    <w:lsdException w:name="Light Grid Accent 5" w:uiPriority="62"/>
+    <w:lsdException w:name="Medium Shading 1 Accent 5" w:uiPriority="63"/>
+    <w:lsdException w:name="Medium Shading 2 Accent 5" w:uiPriority="64"/>
+    <w:lsdException w:name="Medium List 1 Accent 5" w:uiPriority="65"/>
+    <w:lsdException w:name="Medium List 2 Accent 5" w:uiPriority="66"/>
+    <w:lsdException w:name="Medium Grid 1 Accent 5" w:uiPriority="67"/>
+    <w:lsdException w:name="Medium Grid 2 Accent 5" w:uiPriority="68"/>
+    <w:lsdException w:name="Medium Grid 3 Accent 5" w:uiPriority="69"/>
+    <w:lsdException w:name="Dark List Accent 5" w:uiPriority="70"/>
+    <w:lsdException w:name="Colorful Shading Accent 5" w:uiPriority="71"/>
+    <w:lsdException w:name="Colorful List Accent 5" w:uiPriority="72"/>
+    <w:lsdException w:name="Colorful Grid Accent 5" w:uiPriority="73"/>
+    <w:lsdException w:name="Light Shading Accent 6" w:uiPriority="60"/>
+    <w:lsdException w:name="Light List Accent 6" w:uiPriority="61"/>
+    <w:lsdException w:name="Light Grid Accent 6" w:uiPriority="62"/>
+    <w:lsdException w:name="Medium Shading 1 Accent 6" w:uiPriority="63"/>
+    <w:lsdException w:name="Medium Shading 2 Accent 6" w:uiPriority="64"/>
+    <w:lsdException w:name="Medium List 1 Accent 6" w:uiPriority="65"/>
+    <w:lsdException w:name="Medium List 2 Accent 6" w:uiPriority="66"/>
+    <w:lsdException w:name="Medium Grid 1 Accent 6" w:uiPriority="67"/>
+    <w:lsdException w:name="Medium Grid 2 Accent 6" w:uiPriority="68"/>
+    <w:lsdException w:name="Medium Grid 3 Accent 6" w:uiPriority="69"/>
+    <w:lsdException w:name="Dark List Accent 6" w:uiPriority="70"/>
+    <w:lsdException w:name="Colorful Shading Accent 6" w:uiPriority="71"/>
+    <w:lsdException w:name="Colorful List Accent 6" w:uiPriority="72"/>
+    <w:lsdException w:name="Colorful Grid Accent 6" w:uiPriority="73"/>
+    <w:lsdException w:name="Subtle Emphasis" w:uiPriority="19" w:qFormat="1"/>
+    <w:lsdException w:name="Intense Emphasis" w:uiPriority="21" w:qFormat="1"/>
+    <w:lsdException w:name="Subtle Reference" w:uiPriority="31" w:qFormat="1"/>
+    <w:lsdException w:name="Intense Reference" w:uiPriority="32" w:qFormat="1"/>
+    <w:lsdException w:name="Book Title" w:uiPriority="33" w:qFormat="1"/>
+    <w:lsdException w:name="Bibliography" w:semiHidden="1" w:uiPriority="37" w:unhideWhenUsed="1"/>
+    <w:lsdException w:name="TOC Heading" w:semiHidden="1" w:uiPriority="39" w:unhideWhenUsed="1" w:qFormat="1"/>
+    <w:lsdException w:name="Plain Table 1" w:uiPriority="41"/>
+    <w:lsdException w:name="Plain Table 2" w:uiPriority="42"/>
+    <w:lsdException w:name="Plain Table 3" w:uiPriority="43"/>
+    <w:lsdException w:name="Plain Table 4" w:uiPriority="44"/>
+    <w:lsdException w:name="Plain Table 5" w:uiPriority="45"/>
+    <w:lsdException w:name="Grid Table Light" w:uiPriority="40"/>
+    <w:lsdException w:name="Grid Table 1 Light" w:uiPriority="46"/>
+    <w:lsdException w:name="Grid Table 2" w:uiPriority="47"/>
+    <w:lsdException w:name="Grid Table 3" w:uiPriority="48"/>
+    <w:lsdException w:name="Grid Table 4" w:uiPriority="49"/>
+    <w:lsdException w:name="Grid Table 5 Dark" w:uiPriority="50"/>
+    <w:lsdException w:name="Grid Table 6 Colorful" w:uiPriority="51"/>
+    <w:lsdException w:name="Grid Table 7 Colorful" w:uiPriority="52"/>
+    <w:lsdException w:name="Grid Table 1 Light Accent 1" w:uiPriority="46"/>
+    <w:lsdException w:name="Grid Table 2 Accent 1" w:uiPriority="47"/>
+    <w:lsdException w:name="Grid Table 3 Accent 1" w:uiPriority="48"/>
+    <w:lsdException w:name="Grid Table 4 Accent 1" w:uiPriority="49"/>
+    <w:lsdException w:name="Grid Table 5 Dark Accent 1" w:uiPriority="50"/>
+    <w:lsdException w:name="Grid Table 6 Colorful Accent 1" w:uiPriority="51"/>
+    <w:lsdException w:name="Grid Table 7 Colorful Accent 1" w:uiPriority="52"/>
+    <w:lsdException w:name="Grid Table 1 Light Accent 2" w:uiPriority="46"/>
+    <w:lsdException w:name="Grid Table 2 Accent 2" w:uiPriority="47"/>
+    <w:lsdException w:name="Grid Table 3 Accent 2" w:uiPriority="48"/>
+    <w:lsdException w:name="Grid Table 4 Accent 2" w:uiPriority="49"/>
+    <w:lsdException w:name="Grid Table 5 Dark Accent 2" w:uiPriority="50"/>
+    <w:lsdException w:name="Grid Table 6 Colorful Accent 2" w:uiPriority="51"/>
+    <w:lsdException w:name="Grid Table 7 Colorful Accent 2" w:uiPriority="52"/>
+    <w:lsdException w:name="Grid Table 1 Light Accent 3" w:uiPriority="46"/>
+    <w:lsdException w:name="Grid Table 2 Accent 3" w:uiPriority="47"/>
+    <w:lsdException w:name="Grid Table 3 Accent 3" w:uiPriority="48"/>
+    <w:lsdException w:name="Grid Table 4 Accent 3" w:uiPriority="49"/>
+    <w:lsdException w:name="Grid Table 5 Dark Accent 3" w:uiPriority="50"/>
+    <w:lsdException w:name="Grid Table 6 Colorful Accent 3" w:uiPriority="51"/>
+    <w:lsdException w:name="Grid Table 7 Colorful Accent 3" w:uiPriority="52"/>
+    <w:lsdException w:name="Grid Table 1 Light Accent 4" w:uiPriority="46"/>
+    <w:lsdException w:name="Grid Table 2 Accent 4" w:uiPriority="47"/>
+    <w:lsdException w:name="Grid Table 3 Accent 4" w:uiPriority="48"/>
+    <w:lsdException w:name="Grid Table 4 Accent 4" w:uiPriority="49"/>
+    <w:lsdException w:name="Grid Table 5 Dark Accent 4" w:uiPriority="50"/>
+    <w:lsdException w:name="Grid Table 6 Colorful Accent 4" w:uiPriority="51"/>
+    <w:lsdException w:name="Grid Table 7 Colorful Accent 4" w:uiPriority="52"/>
+    <w:lsdException w:name="Grid Table 1 Light Accent 5" w:uiPriority="46"/>
+    <w:lsdException w:name="Grid Table 2 Accent 5" w:uiPriority="47"/>
+    <w:lsdException w:name="Grid Table 3 Accent 5" w:uiPriority="48"/>
+    <w:lsdException w:name="Grid Table 4 Accent 5" w:uiPriority="49"/>
+    <w:lsdException w:name="Grid Table 5 Dark Accent 5" w:uiPriority="50"/>
+    <w:lsdException w:name="Grid Table 6 Colorful Accent 5" w:uiPriority="51"/>
+    <w:lsdException w:name="Grid Table 7 Colorful Accent 5" w:uiPriority="52"/>
+    <w:lsdException w:name="Grid Table 1 Light Accent 6" w:uiPriority="46"/>
+    <w:lsdException w:name="Grid Table 2 Accent 6" w:uiPriority="47"/>
+    <w:lsdException w:name="Grid Table 3 Accent 6" w:uiPriority="48"/>
+    <w:lsdException w:name="Grid Table 4 Accent 6" w:uiPriority="49"/>
+    <w:lsdException w:name="Grid Table 5 Dark Accent 6" w:uiPriority="50"/>
+    <w:lsdException w:name="Grid Table 6 Colorful Accent 6" w:uiPriority="51"/>
+    <w:lsdException w:name="Grid Table 7 Colorful Accent 6" w:uiPriority="52"/>
+    <w:lsdException w:name="List Table 1 Light" w:uiPriority="46"/>
+    <w:lsdException w:name="List Table 2" w:uiPriority="47"/>
+    <w:lsdException w:name="List Table 3" w:uiPriority="48"/>
+    <w:lsdException w:name="List Table 4" w:uiPriority="49"/>
+    <w:lsdException w:name="List Table 5 Dark" w:uiPriority="50"/>
+    <w:lsdException w:name="List Table 6 Colorful" w:uiPriority="51"/>
+    <w:lsdException w:name="List Table 7 Colorful" w:uiPriority="52"/>
+    <w:lsdException w:name="List Table 1 Light Accent 1" w:uiPriority="46"/>
+    <w:lsdException w:name="List Table 2 Accent 1" w:uiPriority="47"/>
+    <w:lsdException w:name="List Table 3 Accent 1" w:uiPriority="48"/>
+    <w:lsdException w:name="List Table 4 Accent 1" w:uiPriority="49"/>
+    <w:lsdException w:name="List Table 5 Dark Accent 1" w:uiPriority="50"/>
+    <w:lsdException w:name="List Table 6 Colorful Accent 1" w:uiPriority="51"/>
+    <w:lsdException w:name="List Table 7 Colorful Accent 1" w:uiPriority="52"/>
+    <w:lsdException w:name="List Table 1 Light Accent 2" w:uiPriority="46"/>
+    <w:lsdException w:name="List Table 2 Accent 2" w:uiPriority="47"/>
+    <w:lsdException w:name="List Table 3 Accent 2" w:uiPriority="48"/>
+    <w:lsdException w:name="List Table 4 Accent 2" w:uiPriority="49"/>
+    <w:lsdException w:name="List Table 5 Dark Accent 2" w:uiPriority="50"/>
+    <w:lsdException w:name="List Table 6 Colorful Accent 2" w:uiPriority="51"/>
+    <w:lsdException w:name="List Table 7 Colorful Accent 2" w:uiPriority="52"/>
+    <w:lsdException w:name="List Table 1 Light Accent 3" w:uiPriority="46"/>
+    <w:lsdException w:name="List Table 2 Accent 3" w:uiPriority="47"/>
+    <w:lsdException w:name="List Table 3 Accent 3" w:uiPriority="48"/>
+    <w:lsdException w:name="List Table 4 Accent 3" w:uiPriority="49"/>
+    <w:lsdException w:name="List Table 5 Dark Accent 3" w:uiPriority="50"/>
+    <w:lsdException w:name="List Table 6 Colorful Accent 3" w:uiPriority="51"/>
+    <w:lsdException w:name="List Table 7 Colorful Accent 3" w:uiPriority="52"/>
+    <w:lsdException w:name="List Table 1 Light Accent 4" w:uiPriority="46"/>
+    <w:lsdException w:name="List Table 2 Accent 4" w:uiPriority="47"/>
+    <w:lsdException w:name="List Table 3 Accent 4" w:uiPriority="48"/>
+    <w:lsdException w:name="List Table 4 Accent 4" w:uiPriority="49"/>
+    <w:lsdException w:name="List Table 5 Dark Accent 4" w:uiPriority="50"/>
+    <w:lsdException w:name="List Table 6 Colorful Accent 4" w:uiPriority="51"/>
+    <w:lsdException w:name="List Table 7 Colorful Accent 4" w:uiPriority="52"/>
+    <w:lsdException w:name="List Table 1 Light Accent 5" w:uiPriority="46"/>
+    <w:lsdException w:name="List Table 2 Accent 5" w:uiPriority="47"/>
+    <w:lsdException w:name="List Table 3 Accent 5" w:uiPriority="48"/>
+    <w:lsdException w:name="List Table 4 Accent 5" w:uiPriority="49"/>
+    <w:lsdException w:name="List Table 5 Dark Accent 5" w:uiPriority="50"/>
+    <w:lsdException w:name="List Table 6 Colorful Accent 5" w:uiPriority="51"/>
+    <w:lsdException w:name="List Table 7 Colorful Accent 5" w:uiPriority="52"/>
+    <w:lsdException w:name="List Table 1 Light Accent 6" w:uiPriority="46"/>
+    <w:lsdException w:name="List Table 2 Accent 6" w:uiPriority="47"/>
+    <w:lsdException w:name="List Table 3 Accent 6" w:uiPriority="48"/>
+    <w:lsdException w:name="List Table 4 Accent 6" w:uiPriority="49"/>
+    <w:lsdException w:name="List Table 5 Dark Accent 6" w:uiPriority="50"/>
+    <w:lsdException w:name="List Table 6 Colorful Accent 6" w:uiPriority="51"/>
+    <w:lsdException w:name="List Table 7 Colorful Accent 6" w:uiPriority="52"/>
+    <w:lsdException w:name="Mention" w:semiHidden="1" w:unhideWhenUsed="1"/>
+    <w:lsdException w:name="Smart Hyperlink" w:semiHidden="1" w:unhideWhenUsed="1"/>
+    <w:lsdException w:name="Hashtag" w:semiHidden="1" w:unhideWhenUsed="1"/>
+    <w:lsdException w:name="Unresolved Mention" w:semiHidden="1" w:unhideWhenUsed="1"/>
   </w:latentStyles>
   <w:style w:type="paragraph" w:default="1" w:styleId="a">
     <w:name w:val="Normal"/>
@@ -2566,7 +2524,6 @@
     <w:uiPriority w:val="99"/>
     <w:semiHidden/>
     <w:unhideWhenUsed/>
-    <w:qFormat/>
     <w:tblPr>
       <w:tblInd w:w="0" w:type="dxa"/>
       <w:tblCellMar>

--- a/Наработки/1933/Никарагуа/Nikaragua_1.docx
+++ b/Наработки/1933/Никарагуа/Nikaragua_1.docx
@@ -13,8 +13,8 @@
             <v:stroke joinstyle="miter"/>
             <v:path gradientshapeok="t" o:connecttype="rect"/>
           </v:shapetype>
-          <v:shape id="_x0000_s1036" type="#_x0000_t202" style="position:absolute;margin-left:-49.95pt;margin-top:166.2pt;width:230.25pt;height:76.5pt;z-index:251668480">
-            <v:textbox>
+          <v:shape id="_x0000_s1044" type="#_x0000_t202" style="position:absolute;margin-left:259.05pt;margin-top:-40.8pt;width:237.75pt;height:39.75pt;z-index:251676672">
+            <v:textbox style="mso-next-textbox:#_x0000_s1044">
               <w:txbxContent>
                 <w:p>
                   <w:pPr>
@@ -28,6 +28,264 @@
                       <w:sz w:val="16"/>
                       <w:szCs w:val="16"/>
                     </w:rPr>
+                    <w:t>«</w:t>
+                  </w:r>
+                  <w:proofErr w:type="spellStart"/>
+                  <w:r>
+                    <w:rPr>
+                      <w:sz w:val="16"/>
+                      <w:szCs w:val="16"/>
+                    </w:rPr>
+                    <w:t>Сандино</w:t>
+                  </w:r>
+                  <w:proofErr w:type="spellEnd"/>
+                  <w:r>
+                    <w:rPr>
+                      <w:sz w:val="16"/>
+                      <w:szCs w:val="16"/>
+                    </w:rPr>
+                    <w:t xml:space="preserve"> – военный министр» </w:t>
+                  </w:r>
+                  <w:hyperlink r:id="rId4" w:history="1">
+                    <w:r>
+                      <w:rPr>
+                        <w:rStyle w:val="a3"/>
+                        <w:sz w:val="16"/>
+                        <w:szCs w:val="16"/>
+                      </w:rPr>
+                      <w:t>https://ru.wikipedia.org/wiki/Сакаса,_Хуан_Баутиста</w:t>
+                    </w:r>
+                  </w:hyperlink>
+                  <w:r>
+                    <w:rPr>
+                      <w:sz w:val="16"/>
+                      <w:szCs w:val="16"/>
+                    </w:rPr>
+                    <w:t xml:space="preserve"> </w:t>
+                  </w:r>
+                </w:p>
+              </w:txbxContent>
+            </v:textbox>
+          </v:shape>
+        </w:pict>
+      </w:r>
+      <w:r>
+        <w:rPr>
+          <w:noProof/>
+          <w:lang w:eastAsia="ru-RU"/>
+        </w:rPr>
+        <w:pict>
+          <v:shape id="_x0000_s1075" type="#_x0000_t202" style="position:absolute;margin-left:-54.45pt;margin-top:12.45pt;width:331.5pt;height:81.5pt;z-index:251707392">
+            <v:textbox style="mso-next-textbox:#_x0000_s1075">
+              <w:txbxContent>
+                <w:p>
+                  <w:pPr>
+                    <w:rPr>
+                      <w:sz w:val="16"/>
+                      <w:szCs w:val="16"/>
+                    </w:rPr>
+                  </w:pPr>
+                  <w:r>
+                    <w:rPr>
+                      <w:sz w:val="16"/>
+                      <w:szCs w:val="16"/>
+                    </w:rPr>
+                    <w:t xml:space="preserve">«Борьба с партизанами» </w:t>
+                  </w:r>
+                  <w:r>
+                    <w:rPr>
+                      <w:sz w:val="16"/>
+                      <w:szCs w:val="16"/>
+                    </w:rPr>
+                    <w:t xml:space="preserve">В 1937 году, бывший генерал армии </w:t>
+                  </w:r>
+                  <w:proofErr w:type="spellStart"/>
+                  <w:r>
+                    <w:rPr>
+                      <w:sz w:val="16"/>
+                      <w:szCs w:val="16"/>
+                    </w:rPr>
+                    <w:t>Сандино</w:t>
+                  </w:r>
+                  <w:proofErr w:type="spellEnd"/>
+                  <w:r>
+                    <w:rPr>
+                      <w:sz w:val="16"/>
+                      <w:szCs w:val="16"/>
+                    </w:rPr>
+                    <w:t xml:space="preserve"> - Педро </w:t>
+                  </w:r>
+                  <w:proofErr w:type="spellStart"/>
+                  <w:r>
+                    <w:rPr>
+                      <w:sz w:val="16"/>
+                      <w:szCs w:val="16"/>
+                    </w:rPr>
+                    <w:t>Альтамирано</w:t>
+                  </w:r>
+                  <w:proofErr w:type="spellEnd"/>
+                  <w:r>
+                    <w:rPr>
+                      <w:sz w:val="16"/>
+                      <w:szCs w:val="16"/>
+                    </w:rPr>
+                    <w:t xml:space="preserve">, начал партизанскую войну в горах </w:t>
+                  </w:r>
+                  <w:proofErr w:type="spellStart"/>
+                  <w:r>
+                    <w:rPr>
+                      <w:sz w:val="16"/>
+                      <w:szCs w:val="16"/>
+                    </w:rPr>
+                    <w:t>Чонталес</w:t>
+                  </w:r>
+                  <w:proofErr w:type="spellEnd"/>
+                  <w:r>
+                    <w:rPr>
+                      <w:sz w:val="16"/>
+                      <w:szCs w:val="16"/>
+                    </w:rPr>
+                    <w:t xml:space="preserve">. Но отряд </w:t>
+                  </w:r>
+                  <w:proofErr w:type="spellStart"/>
+                  <w:r>
+                    <w:rPr>
+                      <w:sz w:val="16"/>
+                      <w:szCs w:val="16"/>
+                    </w:rPr>
+                    <w:t>Альтамирано</w:t>
+                  </w:r>
+                  <w:proofErr w:type="spellEnd"/>
+                  <w:r>
+                    <w:rPr>
+                      <w:sz w:val="16"/>
+                      <w:szCs w:val="16"/>
+                    </w:rPr>
+                    <w:t xml:space="preserve"> был разгромлен, тяжело </w:t>
+                  </w:r>
+                  <w:proofErr w:type="gramStart"/>
+                  <w:r>
+                    <w:rPr>
+                      <w:sz w:val="16"/>
+                      <w:szCs w:val="16"/>
+                    </w:rPr>
+                    <w:t>больного  и</w:t>
+                  </w:r>
+                  <w:proofErr w:type="gramEnd"/>
+                  <w:r>
+                    <w:rPr>
+                      <w:sz w:val="16"/>
+                      <w:szCs w:val="16"/>
+                    </w:rPr>
+                    <w:t xml:space="preserve"> почти ослепшего генерала убили “национальные гвардейцы”. В 1948 году, новый партизанский очаг основал другой генерал-</w:t>
+                  </w:r>
+                  <w:proofErr w:type="spellStart"/>
+                  <w:r>
+                    <w:rPr>
+                      <w:sz w:val="16"/>
+                      <w:szCs w:val="16"/>
+                    </w:rPr>
+                    <w:t>сандинист</w:t>
+                  </w:r>
+                  <w:proofErr w:type="spellEnd"/>
+                  <w:r>
+                    <w:rPr>
+                      <w:sz w:val="16"/>
+                      <w:szCs w:val="16"/>
+                    </w:rPr>
+                    <w:t xml:space="preserve"> Хуан </w:t>
+                  </w:r>
+                  <w:proofErr w:type="spellStart"/>
+                  <w:r>
+                    <w:rPr>
+                      <w:sz w:val="16"/>
+                      <w:szCs w:val="16"/>
+                    </w:rPr>
+                    <w:t>Грегорио</w:t>
+                  </w:r>
+                  <w:proofErr w:type="spellEnd"/>
+                  <w:r>
+                    <w:rPr>
+                      <w:sz w:val="16"/>
+                      <w:szCs w:val="16"/>
+                    </w:rPr>
+                    <w:t xml:space="preserve"> </w:t>
+                  </w:r>
+                  <w:proofErr w:type="spellStart"/>
+                  <w:r>
+                    <w:rPr>
+                      <w:sz w:val="16"/>
+                      <w:szCs w:val="16"/>
+                    </w:rPr>
+                    <w:t>Колиндрес</w:t>
+                  </w:r>
+                  <w:proofErr w:type="spellEnd"/>
+                  <w:r>
+                    <w:rPr>
+                      <w:sz w:val="16"/>
+                      <w:szCs w:val="16"/>
+                    </w:rPr>
+                    <w:t xml:space="preserve">. Но и его постигла неудача. В 1954-м, вспыхнуло восстание крестьян </w:t>
+                  </w:r>
+                  <w:proofErr w:type="spellStart"/>
+                  <w:r>
+                    <w:rPr>
+                      <w:sz w:val="16"/>
+                      <w:szCs w:val="16"/>
+                    </w:rPr>
+                    <w:t>Бояко</w:t>
+                  </w:r>
+                  <w:proofErr w:type="spellEnd"/>
+                  <w:r>
+                    <w:rPr>
+                      <w:sz w:val="16"/>
+                      <w:szCs w:val="16"/>
+                    </w:rPr>
+                    <w:t xml:space="preserve">, подавленное </w:t>
+                  </w:r>
+                  <w:proofErr w:type="spellStart"/>
+                  <w:r>
+                    <w:rPr>
+                      <w:sz w:val="16"/>
+                      <w:szCs w:val="16"/>
+                    </w:rPr>
+                    <w:t>Сомосой</w:t>
+                  </w:r>
+                  <w:proofErr w:type="spellEnd"/>
+                  <w:r>
+                    <w:rPr>
+                      <w:sz w:val="16"/>
+                      <w:szCs w:val="16"/>
+                    </w:rPr>
+                    <w:t>.</w:t>
+                  </w:r>
+                </w:p>
+              </w:txbxContent>
+            </v:textbox>
+          </v:shape>
+        </w:pict>
+      </w:r>
+      <w:r>
+        <w:rPr>
+          <w:noProof/>
+          <w:lang w:eastAsia="ru-RU"/>
+        </w:rPr>
+        <w:pict>
+          <v:shape id="_x0000_s1036" type="#_x0000_t202" style="position:absolute;margin-left:-49.95pt;margin-top:166.2pt;width:230.25pt;height:76.5pt;z-index:251668480">
+            <v:textbox style="mso-next-textbox:#_x0000_s1036">
+              <w:txbxContent>
+                <w:p>
+                  <w:pPr>
+                    <w:rPr>
+                      <w:sz w:val="16"/>
+                      <w:szCs w:val="16"/>
+                    </w:rPr>
+                  </w:pPr>
+                  <w:r>
+                    <w:rPr>
+                      <w:sz w:val="16"/>
+                      <w:szCs w:val="16"/>
+                    </w:rPr>
                     <w:t xml:space="preserve">«Война с Осью» </w:t>
                   </w:r>
                   <w:r>
@@ -44,7 +302,7 @@
                     </w:rPr>
                     <w:t xml:space="preserve"> </w:t>
                   </w:r>
-                  <w:hyperlink r:id="rId4" w:anchor="cite_note-autogenerated7-2" w:history="1">
+                  <w:hyperlink r:id="rId5" w:anchor="cite_note-autogenerated7-2" w:history="1">
                     <w:r>
                       <w:rPr>
                         <w:rStyle w:val="a3"/>
@@ -100,7 +358,7 @@
         </w:rPr>
         <w:pict>
           <v:shape id="_x0000_s1076" type="#_x0000_t202" style="position:absolute;margin-left:-14.7pt;margin-top:107.7pt;width:158.25pt;height:42.75pt;z-index:251708416">
-            <v:textbox>
+            <v:textbox style="mso-next-textbox:#_x0000_s1076">
               <w:txbxContent>
                 <w:p>
                   <w:pPr>
@@ -136,18 +394,88 @@
                     </w:rPr>
                     <w:t xml:space="preserve"> М1 </w:t>
                   </w:r>
-                  <w:hyperlink r:id="rId5" w:anchor="National_Guard,_1927–79" w:history="1">
-                    <w:r>
-                      <w:rPr>
-                        <w:rStyle w:val="a3"/>
-                        <w:rFonts w:ascii="Arial" w:hAnsi="Arial" w:cs="Arial"/>
-                        <w:sz w:val="16"/>
-                        <w:szCs w:val="21"/>
-                        <w:shd w:val="clear" w:color="auto" w:fill="FFFFFF"/>
-                      </w:rPr>
-                      <w:t>https://en.wikipedia.org/wiki/Military_of_Nicaragua#National_Guard,_1927–79</w:t>
-                    </w:r>
-                  </w:hyperlink>
+                  <w:r>
+                    <w:rPr>
+                      <w:rStyle w:val="a3"/>
+                      <w:rFonts w:ascii="Arial" w:hAnsi="Arial" w:cs="Arial"/>
+                      <w:sz w:val="16"/>
+                      <w:szCs w:val="21"/>
+                      <w:shd w:val="clear" w:color="auto" w:fill="FFFFFF"/>
+                    </w:rPr>
+                    <w:fldChar w:fldCharType="begin"/>
+                  </w:r>
+                  <w:r>
+                    <w:rPr>
+                      <w:rStyle w:val="a3"/>
+                      <w:rFonts w:ascii="Arial" w:hAnsi="Arial" w:cs="Arial"/>
+                      <w:sz w:val="16"/>
+                      <w:szCs w:val="21"/>
+                      <w:shd w:val="clear" w:color="auto" w:fill="FFFFFF"/>
+                    </w:rPr>
+                    <w:instrText xml:space="preserve"> HYPERLINK "https://en.w</w:instrText>
+                  </w:r>
+                  <w:bookmarkStart w:id="0" w:name="_GoBack"/>
+                  <w:r>
+                    <w:rPr>
+                      <w:rStyle w:val="a3"/>
+                      <w:rFonts w:ascii="Arial" w:hAnsi="Arial" w:cs="Arial"/>
+                      <w:sz w:val="16"/>
+                      <w:szCs w:val="21"/>
+                      <w:shd w:val="clear" w:color="auto" w:fill="FFFFFF"/>
+                    </w:rPr>
+                    <w:instrText>ikipedia.org/wiki/Military_of_N</w:instrText>
+                  </w:r>
+                  <w:r>
+                    <w:rPr>
+                      <w:rStyle w:val="a3"/>
+                      <w:rFonts w:ascii="Arial" w:hAnsi="Arial" w:cs="Arial"/>
+                      <w:sz w:val="16"/>
+                      <w:szCs w:val="21"/>
+                      <w:shd w:val="clear" w:color="auto" w:fill="FFFFFF"/>
+                    </w:rPr>
+                    <w:instrText xml:space="preserve">icaragua" \l "National_Guard,_1927–79" </w:instrText>
+                  </w:r>
+                  <w:r>
+                    <w:rPr>
+                      <w:rStyle w:val="a3"/>
+                      <w:rFonts w:ascii="Arial" w:hAnsi="Arial" w:cs="Arial"/>
+                      <w:sz w:val="16"/>
+                      <w:szCs w:val="21"/>
+                      <w:shd w:val="clear" w:color="auto" w:fill="FFFFFF"/>
+                    </w:rPr>
+                    <w:fldChar w:fldCharType="separate"/>
+                  </w:r>
+                  <w:r>
+                    <w:rPr>
+                      <w:rStyle w:val="a3"/>
+                      <w:rFonts w:ascii="Arial" w:hAnsi="Arial" w:cs="Arial"/>
+                      <w:sz w:val="16"/>
+                      <w:szCs w:val="21"/>
+                      <w:shd w:val="clear" w:color="auto" w:fill="FFFFFF"/>
+                    </w:rPr>
+                    <w:t>https://en.wikipedia.org/wiki/Military_of_Nicaragua#National_Guard,_1927</w:t>
+                  </w:r>
+                  <w:bookmarkEnd w:id="0"/>
+                  <w:r>
+                    <w:rPr>
+                      <w:rStyle w:val="a3"/>
+                      <w:rFonts w:ascii="Arial" w:hAnsi="Arial" w:cs="Arial"/>
+                      <w:sz w:val="16"/>
+                      <w:szCs w:val="21"/>
+                      <w:shd w:val="clear" w:color="auto" w:fill="FFFFFF"/>
+                    </w:rPr>
+                    <w:t>–79</w:t>
+                  </w:r>
+                  <w:r>
+                    <w:rPr>
+                      <w:rStyle w:val="a3"/>
+                      <w:rFonts w:ascii="Arial" w:hAnsi="Arial" w:cs="Arial"/>
+                      <w:sz w:val="16"/>
+                      <w:szCs w:val="21"/>
+                      <w:shd w:val="clear" w:color="auto" w:fill="FFFFFF"/>
+                    </w:rPr>
+                    <w:fldChar w:fldCharType="end"/>
+                  </w:r>
                   <w:r>
                     <w:rPr>
                       <w:rFonts w:ascii="Arial" w:hAnsi="Arial" w:cs="Arial"/>
@@ -170,8 +498,8 @@
           <w:lang w:eastAsia="ru-RU"/>
         </w:rPr>
         <w:pict>
-          <v:shape id="_x0000_s1075" type="#_x0000_t202" style="position:absolute;margin-left:-54.45pt;margin-top:12.45pt;width:331.5pt;height:83.25pt;z-index:251707392">
-            <v:textbox>
+          <v:shape id="_x0000_s1081" type="#_x0000_t202" style="position:absolute;margin-left:190.8pt;margin-top:322.2pt;width:396.75pt;height:33.75pt;z-index:251713536">
+            <v:textbox style="mso-next-textbox:#_x0000_s1081">
               <w:txbxContent>
                 <w:p>
                   <w:pPr>
@@ -185,183 +513,56 @@
                       <w:sz w:val="16"/>
                       <w:szCs w:val="16"/>
                     </w:rPr>
-                    <w:t xml:space="preserve">«Борьба с партизанами» </w:t>
-                  </w:r>
-                  <w:r>
-                    <w:rPr>
-                      <w:sz w:val="16"/>
-                      <w:szCs w:val="16"/>
-                    </w:rPr>
-                    <w:t xml:space="preserve">В 1937 году, бывший генерал армии </w:t>
-                  </w:r>
-                  <w:proofErr w:type="spellStart"/>
-                  <w:r>
-                    <w:rPr>
-                      <w:sz w:val="16"/>
-                      <w:szCs w:val="16"/>
-                    </w:rPr>
-                    <w:t>Сандино</w:t>
-                  </w:r>
-                  <w:proofErr w:type="spellEnd"/>
-                  <w:r>
-                    <w:rPr>
-                      <w:sz w:val="16"/>
-                      <w:szCs w:val="16"/>
-                    </w:rPr>
-                    <w:t xml:space="preserve"> - </w:t>
-                  </w:r>
-                  <w:bookmarkStart w:id="0" w:name="_GoBack"/>
-                  <w:r>
-                    <w:rPr>
-                      <w:sz w:val="16"/>
-                      <w:szCs w:val="16"/>
-                    </w:rPr>
-                    <w:t xml:space="preserve">Педро </w:t>
-                  </w:r>
-                  <w:proofErr w:type="spellStart"/>
-                  <w:r>
-                    <w:rPr>
-                      <w:sz w:val="16"/>
-                      <w:szCs w:val="16"/>
-                    </w:rPr>
-                    <w:t>Альтамирано</w:t>
-                  </w:r>
-                  <w:bookmarkEnd w:id="0"/>
-                  <w:proofErr w:type="spellEnd"/>
-                  <w:r>
-                    <w:rPr>
-                      <w:sz w:val="16"/>
-                      <w:szCs w:val="16"/>
-                    </w:rPr>
-                    <w:t xml:space="preserve">, начал партизанскую войну в горах </w:t>
-                  </w:r>
-                  <w:proofErr w:type="spellStart"/>
-                  <w:r>
-                    <w:rPr>
-                      <w:sz w:val="16"/>
-                      <w:szCs w:val="16"/>
-                    </w:rPr>
-                    <w:t>Чонталес</w:t>
-                  </w:r>
-                  <w:proofErr w:type="spellEnd"/>
-                  <w:r>
-                    <w:rPr>
-                      <w:sz w:val="16"/>
-                      <w:szCs w:val="16"/>
-                    </w:rPr>
-                    <w:t xml:space="preserve">. Но отряд </w:t>
-                  </w:r>
-                  <w:proofErr w:type="spellStart"/>
-                  <w:r>
-                    <w:rPr>
-                      <w:sz w:val="16"/>
-                      <w:szCs w:val="16"/>
-                    </w:rPr>
-                    <w:t>Альтамирано</w:t>
-                  </w:r>
-                  <w:proofErr w:type="spellEnd"/>
-                  <w:r>
-                    <w:rPr>
-                      <w:sz w:val="16"/>
-                      <w:szCs w:val="16"/>
-                    </w:rPr>
-                    <w:t xml:space="preserve"> был разгромлен, тяжело </w:t>
-                  </w:r>
-                  <w:proofErr w:type="gramStart"/>
-                  <w:r>
-                    <w:rPr>
-                      <w:sz w:val="16"/>
-                      <w:szCs w:val="16"/>
-                    </w:rPr>
-                    <w:t>больного  и</w:t>
-                  </w:r>
-                  <w:proofErr w:type="gramEnd"/>
-                  <w:r>
-                    <w:rPr>
-                      <w:sz w:val="16"/>
-                      <w:szCs w:val="16"/>
-                    </w:rPr>
-                    <w:t xml:space="preserve"> почти ослепшего генерала убили “национальные гвардейцы”. В 1948 году, новый партизанский очаг основал другой генерал-</w:t>
-                  </w:r>
-                  <w:proofErr w:type="spellStart"/>
-                  <w:r>
-                    <w:rPr>
-                      <w:sz w:val="16"/>
-                      <w:szCs w:val="16"/>
-                    </w:rPr>
-                    <w:t>сандинист</w:t>
-                  </w:r>
-                  <w:proofErr w:type="spellEnd"/>
-                  <w:r>
-                    <w:rPr>
-                      <w:sz w:val="16"/>
-                      <w:szCs w:val="16"/>
-                    </w:rPr>
-                    <w:t xml:space="preserve"> Хуан </w:t>
-                  </w:r>
-                  <w:proofErr w:type="spellStart"/>
-                  <w:r>
-                    <w:rPr>
-                      <w:sz w:val="16"/>
-                      <w:szCs w:val="16"/>
-                    </w:rPr>
-                    <w:t>Грегорио</w:t>
-                  </w:r>
-                  <w:proofErr w:type="spellEnd"/>
+                    <w:t xml:space="preserve">«Вернуть </w:t>
+                  </w:r>
+                  <w:proofErr w:type="spellStart"/>
+                  <w:r>
+                    <w:rPr>
+                      <w:sz w:val="16"/>
+                      <w:szCs w:val="16"/>
+                    </w:rPr>
+                    <w:t>Гуанакасте</w:t>
+                  </w:r>
+                  <w:proofErr w:type="spellEnd"/>
+                  <w:r>
+                    <w:rPr>
+                      <w:sz w:val="16"/>
+                      <w:szCs w:val="16"/>
+                    </w:rPr>
+                    <w:t xml:space="preserve">» в 1814 году провинция </w:t>
+                  </w:r>
+                  <w:proofErr w:type="spellStart"/>
+                  <w:r>
+                    <w:rPr>
+                      <w:sz w:val="16"/>
+                      <w:szCs w:val="16"/>
+                    </w:rPr>
+                    <w:t>Гуанакасте</w:t>
+                  </w:r>
+                  <w:proofErr w:type="spellEnd"/>
+                  <w:r>
+                    <w:rPr>
+                      <w:sz w:val="16"/>
+                      <w:szCs w:val="16"/>
+                    </w:rPr>
+                    <w:t xml:space="preserve"> вместе с полуостровом добровольно отделилась от Никарагуа и присоединилась к Коста-Рике. </w:t>
+                  </w:r>
+                  <w:hyperlink r:id="rId6" w:history="1">
+                    <w:r>
+                      <w:rPr>
+                        <w:rStyle w:val="a3"/>
+                        <w:sz w:val="16"/>
+                        <w:szCs w:val="16"/>
+                      </w:rPr>
+                      <w:t>https://ru.wikipedia.org/wiki/Гуанакасте_(провинция)</w:t>
+                    </w:r>
+                  </w:hyperlink>
                   <w:r>
                     <w:rPr>
                       <w:sz w:val="16"/>
                       <w:szCs w:val="16"/>
                     </w:rPr>
                     <w:t xml:space="preserve"> </w:t>
-                  </w:r>
-                  <w:proofErr w:type="spellStart"/>
-                  <w:r>
-                    <w:rPr>
-                      <w:sz w:val="16"/>
-                      <w:szCs w:val="16"/>
-                    </w:rPr>
-                    <w:t>Колиндрес</w:t>
-                  </w:r>
-                  <w:proofErr w:type="spellEnd"/>
-                  <w:r>
-                    <w:rPr>
-                      <w:sz w:val="16"/>
-                      <w:szCs w:val="16"/>
-                    </w:rPr>
-                    <w:t xml:space="preserve">. Но и его постигла неудача. В 1954-м, вспыхнуло восстание крестьян </w:t>
-                  </w:r>
-                  <w:proofErr w:type="spellStart"/>
-                  <w:r>
-                    <w:rPr>
-                      <w:sz w:val="16"/>
-                      <w:szCs w:val="16"/>
-                    </w:rPr>
-                    <w:t>Бояко</w:t>
-                  </w:r>
-                  <w:proofErr w:type="spellEnd"/>
-                  <w:r>
-                    <w:rPr>
-                      <w:sz w:val="16"/>
-                      <w:szCs w:val="16"/>
-                    </w:rPr>
-                    <w:t xml:space="preserve">, подавленное </w:t>
-                  </w:r>
-                  <w:proofErr w:type="spellStart"/>
-                  <w:r>
-                    <w:rPr>
-                      <w:sz w:val="16"/>
-                      <w:szCs w:val="16"/>
-                    </w:rPr>
-                    <w:t>Сомосой</w:t>
-                  </w:r>
-                  <w:proofErr w:type="spellEnd"/>
-                  <w:r>
-                    <w:rPr>
-                      <w:sz w:val="16"/>
-                      <w:szCs w:val="16"/>
-                    </w:rPr>
-                    <w:t>.</w:t>
                   </w:r>
                 </w:p>
               </w:txbxContent>
@@ -375,69 +576,37 @@
           <w:lang w:eastAsia="ru-RU"/>
         </w:rPr>
         <w:pict>
-          <v:shape id="_x0000_s1081" type="#_x0000_t202" style="position:absolute;margin-left:190.8pt;margin-top:322.2pt;width:396.75pt;height:33.75pt;z-index:251713536">
-            <v:textbox>
+          <v:shape id="_x0000_s1080" type="#_x0000_t202" style="position:absolute;margin-left:181.8pt;margin-top:280.95pt;width:405.75pt;height:22.5pt;z-index:251712512">
+            <v:textbox style="mso-next-textbox:#_x0000_s1080">
               <w:txbxContent>
                 <w:p>
                   <w:pPr>
                     <w:rPr>
                       <w:sz w:val="16"/>
-                      <w:szCs w:val="16"/>
+                      <w:lang w:val="en-US"/>
                     </w:rPr>
                   </w:pPr>
                   <w:r>
                     <w:rPr>
                       <w:sz w:val="16"/>
-                      <w:szCs w:val="16"/>
-                    </w:rPr>
-                    <w:t xml:space="preserve">«Вернуть </w:t>
-                  </w:r>
-                  <w:proofErr w:type="spellStart"/>
-                  <w:r>
-                    <w:rPr>
-                      <w:sz w:val="16"/>
-                      <w:szCs w:val="16"/>
-                    </w:rPr>
-                    <w:t>Гуанакасте</w:t>
-                  </w:r>
-                  <w:proofErr w:type="spellEnd"/>
-                  <w:r>
-                    <w:rPr>
-                      <w:sz w:val="16"/>
-                      <w:szCs w:val="16"/>
-                    </w:rPr>
-                    <w:t xml:space="preserve">» в 1814 году провинция </w:t>
-                  </w:r>
-                  <w:proofErr w:type="spellStart"/>
-                  <w:r>
-                    <w:rPr>
-                      <w:sz w:val="16"/>
-                      <w:szCs w:val="16"/>
-                    </w:rPr>
-                    <w:t>Гуанакасте</w:t>
-                  </w:r>
-                  <w:proofErr w:type="spellEnd"/>
-                  <w:r>
-                    <w:rPr>
-                      <w:sz w:val="16"/>
-                      <w:szCs w:val="16"/>
-                    </w:rPr>
-                    <w:t xml:space="preserve"> вместе с полуостровом добровольно отделилась от Никарагуа и присоединилась к Коста-Рике. </w:t>
-                  </w:r>
-                  <w:hyperlink r:id="rId6" w:history="1">
-                    <w:r>
-                      <w:rPr>
-                        <w:rStyle w:val="a3"/>
-                        <w:sz w:val="16"/>
-                        <w:szCs w:val="16"/>
-                      </w:rPr>
-                      <w:t>https://ru.wikipedia.org/wiki/Гуанакасте_(провинция)</w:t>
+                      <w:lang w:val="en-US"/>
+                    </w:rPr>
+                    <w:t xml:space="preserve">National Autonomous University of Léon </w:t>
+                  </w:r>
+                  <w:hyperlink r:id="rId7" w:history="1">
+                    <w:r>
+                      <w:rPr>
+                        <w:rStyle w:val="a3"/>
+                        <w:sz w:val="16"/>
+                        <w:lang w:val="en-US"/>
+                      </w:rPr>
+                      <w:t>https://en.wikipedia.org/wiki/National_Autonomous_University_of_León</w:t>
                     </w:r>
                   </w:hyperlink>
                   <w:r>
                     <w:rPr>
                       <w:sz w:val="16"/>
-                      <w:szCs w:val="16"/>
+                      <w:lang w:val="en-US"/>
                     </w:rPr>
                     <w:t xml:space="preserve"> </w:t>
                   </w:r>
@@ -453,37 +622,51 @@
           <w:lang w:eastAsia="ru-RU"/>
         </w:rPr>
         <w:pict>
-          <v:shape id="_x0000_s1080" type="#_x0000_t202" style="position:absolute;margin-left:181.8pt;margin-top:280.95pt;width:405.75pt;height:22.5pt;z-index:251712512">
-            <v:textbox>
+          <v:shape id="_x0000_s1062" type="#_x0000_t202" style="position:absolute;margin-left:199.05pt;margin-top:159.45pt;width:271.5pt;height:35.25pt;z-index:251695104">
+            <v:textbox style="mso-next-textbox:#_x0000_s1062">
               <w:txbxContent>
                 <w:p>
                   <w:pPr>
                     <w:rPr>
                       <w:sz w:val="16"/>
-                      <w:lang w:val="en-US"/>
+                      <w:szCs w:val="16"/>
                     </w:rPr>
                   </w:pPr>
                   <w:r>
                     <w:rPr>
                       <w:sz w:val="16"/>
-                      <w:lang w:val="en-US"/>
-                    </w:rPr>
-                    <w:t xml:space="preserve">National Autonomous University of Léon </w:t>
-                  </w:r>
-                  <w:hyperlink r:id="rId7" w:history="1">
-                    <w:r>
-                      <w:rPr>
-                        <w:rStyle w:val="a3"/>
-                        <w:sz w:val="16"/>
-                        <w:lang w:val="en-US"/>
-                      </w:rPr>
-                      <w:t>https://en.wikipedia.org/wiki/National_Autonomous_University_of_León</w:t>
+                      <w:szCs w:val="16"/>
+                    </w:rPr>
+                    <w:t xml:space="preserve">«Вторая </w:t>
+                  </w:r>
+                  <w:r>
+                    <w:rPr>
+                      <w:sz w:val="16"/>
+                      <w:szCs w:val="16"/>
+                    </w:rPr>
+                    <w:t>Великая республика Центральной Америки</w:t>
+                  </w:r>
+                  <w:r>
+                    <w:rPr>
+                      <w:sz w:val="16"/>
+                      <w:szCs w:val="16"/>
+                    </w:rPr>
+                    <w:t xml:space="preserve">» </w:t>
+                  </w:r>
+                  <w:hyperlink r:id="rId8" w:history="1">
+                    <w:r>
+                      <w:rPr>
+                        <w:rStyle w:val="a3"/>
+                        <w:sz w:val="16"/>
+                        <w:szCs w:val="16"/>
+                      </w:rPr>
+                      <w:t>https://ru.wikipedia.org/wiki/Великая_республика_Центральной_Америки</w:t>
                     </w:r>
                   </w:hyperlink>
                   <w:r>
                     <w:rPr>
                       <w:sz w:val="16"/>
-                      <w:lang w:val="en-US"/>
+                      <w:szCs w:val="16"/>
                     </w:rPr>
                     <w:t xml:space="preserve"> </w:t>
                   </w:r>
@@ -499,53 +682,20 @@
           <w:lang w:eastAsia="ru-RU"/>
         </w:rPr>
         <w:pict>
-          <v:shape id="_x0000_s1062" type="#_x0000_t202" style="position:absolute;margin-left:199.05pt;margin-top:159.45pt;width:271.5pt;height:35.25pt;z-index:251695104">
-            <v:textbox>
+          <v:shape id="_x0000_s1079" type="#_x0000_t202" style="position:absolute;margin-left:518.55pt;margin-top:226.2pt;width:2in;height:21pt;z-index:251711488">
+            <v:textbox style="mso-next-textbox:#_x0000_s1079">
               <w:txbxContent>
                 <w:p>
                   <w:pPr>
                     <w:rPr>
                       <w:sz w:val="16"/>
-                      <w:szCs w:val="16"/>
                     </w:rPr>
                   </w:pPr>
                   <w:r>
                     <w:rPr>
                       <w:sz w:val="16"/>
-                      <w:szCs w:val="16"/>
-                    </w:rPr>
-                    <w:t xml:space="preserve">«Вторая </w:t>
-                  </w:r>
-                  <w:r>
-                    <w:rPr>
-                      <w:sz w:val="16"/>
-                      <w:szCs w:val="16"/>
-                    </w:rPr>
-                    <w:t>Великая республика Центральной Америки</w:t>
-                  </w:r>
-                  <w:r>
-                    <w:rPr>
-                      <w:sz w:val="16"/>
-                      <w:szCs w:val="16"/>
-                    </w:rPr>
-                    <w:t xml:space="preserve">» </w:t>
-                  </w:r>
-                  <w:hyperlink r:id="rId8" w:history="1">
-                    <w:r>
-                      <w:rPr>
-                        <w:rStyle w:val="a3"/>
-                        <w:sz w:val="16"/>
-                        <w:szCs w:val="16"/>
-                      </w:rPr>
-                      <w:t>https://ru.wikipedia.org/wiki/Великая_республика_Центральной_Америки</w:t>
-                    </w:r>
-                  </w:hyperlink>
-                  <w:r>
-                    <w:rPr>
-                      <w:sz w:val="16"/>
-                      <w:szCs w:val="16"/>
-                    </w:rPr>
-                    <w:t xml:space="preserve"> </w:t>
+                    </w:rPr>
+                    <w:t>Винтовки маузера и Мосина.</w:t>
                   </w:r>
                 </w:p>
               </w:txbxContent>
@@ -559,20 +709,112 @@
           <w:lang w:eastAsia="ru-RU"/>
         </w:rPr>
         <w:pict>
-          <v:shape id="_x0000_s1079" type="#_x0000_t202" style="position:absolute;margin-left:518.55pt;margin-top:226.2pt;width:2in;height:21pt;z-index:251711488">
-            <v:textbox>
+          <v:shape id="_x0000_s1078" type="#_x0000_t32" style="position:absolute;margin-left:546.3pt;margin-top:214.95pt;width:0;height:11.25pt;z-index:251710464" o:connectortype="straight">
+            <v:stroke endarrow="block"/>
+          </v:shape>
+        </w:pict>
+      </w:r>
+      <w:r>
+        <w:rPr>
+          <w:noProof/>
+          <w:lang w:eastAsia="ru-RU"/>
+        </w:rPr>
+        <w:pict>
+          <v:shape id="_x0000_s1066" type="#_x0000_t202" style="position:absolute;margin-left:301.05pt;margin-top:214.95pt;width:209.25pt;height:52.5pt;z-index:251699200">
+            <v:textbox style="mso-next-textbox:#_x0000_s1066">
               <w:txbxContent>
                 <w:p>
                   <w:pPr>
                     <w:rPr>
                       <w:sz w:val="16"/>
+                      <w:szCs w:val="16"/>
                     </w:rPr>
                   </w:pPr>
                   <w:r>
                     <w:rPr>
                       <w:sz w:val="16"/>
-                    </w:rPr>
-                    <w:t>Винтовки маузера и Мосина.</w:t>
+                      <w:szCs w:val="16"/>
+                    </w:rPr>
+                    <w:t xml:space="preserve">Национализация земель  </w:t>
+                  </w:r>
+                  <w:r>
+                    <w:rPr>
+                      <w:sz w:val="16"/>
+                      <w:szCs w:val="16"/>
+                    </w:rPr>
+                    <w:t>“</w:t>
+                  </w:r>
+                  <w:proofErr w:type="spellStart"/>
+                  <w:r>
+                    <w:rPr>
+                      <w:sz w:val="16"/>
+                      <w:szCs w:val="16"/>
+                    </w:rPr>
+                    <w:t>Куямель</w:t>
+                  </w:r>
+                  <w:proofErr w:type="spellEnd"/>
+                  <w:r>
+                    <w:rPr>
+                      <w:sz w:val="16"/>
+                      <w:szCs w:val="16"/>
+                    </w:rPr>
+                    <w:t xml:space="preserve"> </w:t>
+                  </w:r>
+                  <w:proofErr w:type="spellStart"/>
+                  <w:r>
+                    <w:rPr>
+                      <w:sz w:val="16"/>
+                      <w:szCs w:val="16"/>
+                    </w:rPr>
+                    <w:t>фрут</w:t>
+                  </w:r>
+                  <w:proofErr w:type="spellEnd"/>
+                  <w:r>
+                    <w:rPr>
+                      <w:sz w:val="16"/>
+                      <w:szCs w:val="16"/>
+                    </w:rPr>
+                    <w:t xml:space="preserve"> </w:t>
+                  </w:r>
+                  <w:proofErr w:type="spellStart"/>
+                  <w:r>
+                    <w:rPr>
+                      <w:sz w:val="16"/>
+                      <w:szCs w:val="16"/>
+                    </w:rPr>
+                    <w:t>компани</w:t>
+                  </w:r>
+                  <w:proofErr w:type="spellEnd"/>
+                  <w:r>
+                    <w:rPr>
+                      <w:sz w:val="16"/>
+                      <w:szCs w:val="16"/>
+                    </w:rPr>
+                    <w:t>”</w:t>
+                  </w:r>
+                  <w:r>
+                    <w:rPr>
+                      <w:sz w:val="16"/>
+                      <w:szCs w:val="16"/>
+                    </w:rPr>
+                    <w:t xml:space="preserve"> </w:t>
+                  </w:r>
+                  <w:hyperlink r:id="rId9" w:history="1">
+                    <w:r>
+                      <w:rPr>
+                        <w:rStyle w:val="a3"/>
+                        <w:sz w:val="16"/>
+                        <w:szCs w:val="16"/>
+                      </w:rPr>
+                      <w:t>http://latino-america.ru/central_america/nicaragua/nicaragua_history.html</w:t>
+                    </w:r>
+                  </w:hyperlink>
+                  <w:r>
+                    <w:rPr>
+                      <w:sz w:val="16"/>
+                      <w:szCs w:val="16"/>
+                    </w:rPr>
+                    <w:t xml:space="preserve"> </w:t>
                   </w:r>
                 </w:p>
               </w:txbxContent>
@@ -586,19 +828,8 @@
           <w:lang w:eastAsia="ru-RU"/>
         </w:rPr>
         <w:pict>
-          <v:shape id="_x0000_s1078" type="#_x0000_t32" style="position:absolute;margin-left:546.3pt;margin-top:214.95pt;width:0;height:11.25pt;z-index:251710464" o:connectortype="straight">
-            <v:stroke endarrow="block"/>
-          </v:shape>
-        </w:pict>
-      </w:r>
-      <w:r>
-        <w:rPr>
-          <w:noProof/>
-          <w:lang w:eastAsia="ru-RU"/>
-        </w:rPr>
-        <w:pict>
-          <v:shape id="_x0000_s1066" type="#_x0000_t202" style="position:absolute;margin-left:301.05pt;margin-top:214.95pt;width:209.25pt;height:52.5pt;z-index:251699200">
-            <v:textbox>
+          <v:shape id="_x0000_s1068" type="#_x0000_t202" style="position:absolute;margin-left:601.05pt;margin-top:277.2pt;width:176.25pt;height:195pt;z-index:251701248">
+            <v:textbox style="mso-next-textbox:#_x0000_s1068">
               <w:txbxContent>
                 <w:p>
                   <w:pPr>
@@ -612,24 +843,31 @@
                       <w:sz w:val="16"/>
                       <w:szCs w:val="16"/>
                     </w:rPr>
-                    <w:t xml:space="preserve">Национализация земель  </w:t>
-                  </w:r>
-                  <w:r>
-                    <w:rPr>
-                      <w:sz w:val="16"/>
-                      <w:szCs w:val="16"/>
-                    </w:rPr>
-                    <w:t>“</w:t>
-                  </w:r>
-                  <w:proofErr w:type="spellStart"/>
-                  <w:r>
-                    <w:rPr>
-                      <w:sz w:val="16"/>
-                      <w:szCs w:val="16"/>
-                    </w:rPr>
-                    <w:t>Куямель</w:t>
-                  </w:r>
-                  <w:proofErr w:type="spellEnd"/>
+                    <w:t xml:space="preserve">«Руки прочь от Никарагуа» </w:t>
+                  </w:r>
+                  <w:r>
+                    <w:rPr>
+                      <w:sz w:val="16"/>
+                      <w:szCs w:val="16"/>
+                    </w:rPr>
+                    <w:t xml:space="preserve">В самих </w:t>
+                  </w:r>
+                  <w:proofErr w:type="gramStart"/>
+                  <w:r>
+                    <w:rPr>
+                      <w:sz w:val="16"/>
+                      <w:szCs w:val="16"/>
+                    </w:rPr>
+                    <w:t>США,  все</w:t>
+                  </w:r>
+                  <w:proofErr w:type="gramEnd"/>
+                  <w:r>
+                    <w:rPr>
+                      <w:sz w:val="16"/>
+                      <w:szCs w:val="16"/>
+                    </w:rPr>
+                    <w:t xml:space="preserve"> больше людей протестовало против войны в Никарагуа. Всеамериканская антиимпериалистическая лига,  пикетировала Белый дом, требуя вывести из Никарагуа войска. Правительство посадило в тюрьму 107 членов Лиги, но протесты не прекращались. Возник даже “Чрезвычайный комитет по обсуждению политики США в Никарагуа”.</w:t>
+                  </w:r>
                   <w:r>
                     <w:rPr>
                       <w:sz w:val="16"/>
@@ -637,46 +875,7 @@
                     </w:rPr>
                     <w:t xml:space="preserve"> </w:t>
                   </w:r>
-                  <w:proofErr w:type="spellStart"/>
-                  <w:r>
-                    <w:rPr>
-                      <w:sz w:val="16"/>
-                      <w:szCs w:val="16"/>
-                    </w:rPr>
-                    <w:t>фрут</w:t>
-                  </w:r>
-                  <w:proofErr w:type="spellEnd"/>
-                  <w:r>
-                    <w:rPr>
-                      <w:sz w:val="16"/>
-                      <w:szCs w:val="16"/>
-                    </w:rPr>
-                    <w:t xml:space="preserve"> </w:t>
-                  </w:r>
-                  <w:proofErr w:type="spellStart"/>
-                  <w:r>
-                    <w:rPr>
-                      <w:sz w:val="16"/>
-                      <w:szCs w:val="16"/>
-                    </w:rPr>
-                    <w:t>компани</w:t>
-                  </w:r>
-                  <w:proofErr w:type="spellEnd"/>
-                  <w:r>
-                    <w:rPr>
-                      <w:sz w:val="16"/>
-                      <w:szCs w:val="16"/>
-                    </w:rPr>
-                    <w:t>”</w:t>
-                  </w:r>
-                  <w:r>
-                    <w:rPr>
-                      <w:sz w:val="16"/>
-                      <w:szCs w:val="16"/>
-                    </w:rPr>
-                    <w:t xml:space="preserve"> </w:t>
-                  </w:r>
-                  <w:hyperlink r:id="rId9" w:history="1">
+                  <w:hyperlink r:id="rId10" w:history="1">
                     <w:r>
                       <w:rPr>
                         <w:rStyle w:val="a3"/>
@@ -691,7 +890,7 @@
                       <w:sz w:val="16"/>
                       <w:szCs w:val="16"/>
                     </w:rPr>
-                    <w:t xml:space="preserve"> </w:t>
+                    <w:t xml:space="preserve"> (уменьшение поддержки войны и стабильности в США)</w:t>
                   </w:r>
                 </w:p>
               </w:txbxContent>
@@ -705,8 +904,30 @@
           <w:lang w:eastAsia="ru-RU"/>
         </w:rPr>
         <w:pict>
-          <v:shape id="_x0000_s1068" type="#_x0000_t202" style="position:absolute;margin-left:601.05pt;margin-top:277.2pt;width:176.25pt;height:195pt;z-index:251701248">
-            <v:textbox>
+          <v:shape id="_x0000_s1073" type="#_x0000_t32" style="position:absolute;margin-left:373.05pt;margin-top:115.2pt;width:2.25pt;height:44.25pt;z-index:251705344" o:connectortype="straight">
+            <v:stroke endarrow="block"/>
+          </v:shape>
+        </w:pict>
+      </w:r>
+      <w:r>
+        <w:rPr>
+          <w:noProof/>
+          <w:lang w:eastAsia="ru-RU"/>
+        </w:rPr>
+        <w:pict>
+          <v:shape id="_x0000_s1072" type="#_x0000_t32" style="position:absolute;margin-left:364.05pt;margin-top:76.2pt;width:0;height:21.75pt;z-index:251704320" o:connectortype="straight">
+            <v:stroke endarrow="block"/>
+          </v:shape>
+        </w:pict>
+      </w:r>
+      <w:r>
+        <w:rPr>
+          <w:noProof/>
+          <w:lang w:eastAsia="ru-RU"/>
+        </w:rPr>
+        <w:pict>
+          <v:shape id="_x0000_s1046" type="#_x0000_t202" style="position:absolute;margin-left:286.05pt;margin-top:97.95pt;width:189pt;height:17.25pt;z-index:251678720">
+            <v:textbox style="mso-next-textbox:#_x0000_s1046">
               <w:txbxContent>
                 <w:p>
                   <w:pPr>
@@ -720,38 +941,7 @@
                       <w:sz w:val="16"/>
                       <w:szCs w:val="16"/>
                     </w:rPr>
-                    <w:t xml:space="preserve">«Руки прочь от Никарагуа» </w:t>
-                  </w:r>
-                  <w:r>
-                    <w:rPr>
-                      <w:sz w:val="16"/>
-                      <w:szCs w:val="16"/>
-                    </w:rPr>
-                    <w:t>В самих США,  все больше людей протестовало против войны в Никарагуа. Всеамериканская антиимпериалистическая лига,  пикетировала Белый дом, требуя вывести из Никарагуа войска. Правительство посадило в тюрьму 107 членов Лиги, но протесты не прекращались. Возник даже “Чрезвычайный комитет по обсуждению политики США в Никарагуа”.</w:t>
-                  </w:r>
-                  <w:r>
-                    <w:rPr>
-                      <w:sz w:val="16"/>
-                      <w:szCs w:val="16"/>
-                    </w:rPr>
-                    <w:t xml:space="preserve"> </w:t>
-                  </w:r>
-                  <w:hyperlink r:id="rId10" w:history="1">
-                    <w:r>
-                      <w:rPr>
-                        <w:rStyle w:val="a3"/>
-                        <w:sz w:val="16"/>
-                        <w:szCs w:val="16"/>
-                      </w:rPr>
-                      <w:t>http://latino-america.ru/central_america/nicaragua/nicaragua_history.html</w:t>
-                    </w:r>
-                  </w:hyperlink>
-                  <w:r>
-                    <w:rPr>
-                      <w:sz w:val="16"/>
-                      <w:szCs w:val="16"/>
-                    </w:rPr>
-                    <w:t xml:space="preserve"> (уменьшение поддержки войны и стабильности в США)</w:t>
+                    <w:t>«декларация вооруженного нейтралитета»</w:t>
                   </w:r>
                 </w:p>
               </w:txbxContent>
@@ -765,44 +955,34 @@
           <w:lang w:eastAsia="ru-RU"/>
         </w:rPr>
         <w:pict>
-          <v:shape id="_x0000_s1073" type="#_x0000_t32" style="position:absolute;margin-left:373.05pt;margin-top:115.2pt;width:2.25pt;height:44.25pt;z-index:251705344" o:connectortype="straight">
-            <v:stroke endarrow="block"/>
-          </v:shape>
-        </w:pict>
-      </w:r>
-      <w:r>
-        <w:rPr>
-          <w:noProof/>
-          <w:lang w:eastAsia="ru-RU"/>
-        </w:rPr>
-        <w:pict>
-          <v:shape id="_x0000_s1072" type="#_x0000_t32" style="position:absolute;margin-left:364.05pt;margin-top:76.2pt;width:0;height:21.75pt;z-index:251704320" o:connectortype="straight">
-            <v:stroke endarrow="block"/>
-          </v:shape>
-        </w:pict>
-      </w:r>
-      <w:r>
-        <w:rPr>
-          <w:noProof/>
-          <w:lang w:eastAsia="ru-RU"/>
-        </w:rPr>
-        <w:pict>
-          <v:shape id="_x0000_s1046" type="#_x0000_t202" style="position:absolute;margin-left:286.05pt;margin-top:97.95pt;width:189pt;height:17.25pt;z-index:251678720">
-            <v:textbox>
+          <v:shape id="_x0000_s1070" type="#_x0000_t202" style="position:absolute;margin-left:301.05pt;margin-top:57.45pt;width:146.25pt;height:18.75pt;z-index:251703296">
+            <v:textbox style="mso-next-textbox:#_x0000_s1070">
               <w:txbxContent>
                 <w:p>
                   <w:pPr>
                     <w:rPr>
                       <w:sz w:val="16"/>
-                      <w:szCs w:val="16"/>
                     </w:rPr>
                   </w:pPr>
                   <w:r>
                     <w:rPr>
                       <w:sz w:val="16"/>
-                      <w:szCs w:val="16"/>
-                    </w:rPr>
-                    <w:t>«декларация вооруженного нейтралитета»</w:t>
+                    </w:rPr>
+                    <w:t xml:space="preserve">«Устранение клана </w:t>
+                  </w:r>
+                  <w:proofErr w:type="spellStart"/>
+                  <w:r>
+                    <w:rPr>
+                      <w:sz w:val="16"/>
+                    </w:rPr>
+                    <w:t>Сомосы</w:t>
+                  </w:r>
+                  <w:proofErr w:type="spellEnd"/>
+                  <w:r>
+                    <w:rPr>
+                      <w:sz w:val="16"/>
+                    </w:rPr>
+                    <w:t>»</w:t>
                   </w:r>
                 </w:p>
               </w:txbxContent>
@@ -816,34 +996,130 @@
           <w:lang w:eastAsia="ru-RU"/>
         </w:rPr>
         <w:pict>
-          <v:shape id="_x0000_s1070" type="#_x0000_t202" style="position:absolute;margin-left:301.05pt;margin-top:57.45pt;width:146.25pt;height:18.75pt;z-index:251703296">
-            <v:textbox>
+          <v:shape id="_x0000_s1069" type="#_x0000_t32" style="position:absolute;margin-left:364.05pt;margin-top:39.45pt;width:0;height:18pt;z-index:251702272" o:connectortype="straight">
+            <v:stroke endarrow="block"/>
+          </v:shape>
+        </w:pict>
+      </w:r>
+      <w:r>
+        <w:rPr>
+          <w:noProof/>
+          <w:lang w:eastAsia="ru-RU"/>
+        </w:rPr>
+        <w:pict>
+          <v:shape id="_x0000_s1061" type="#_x0000_t202" style="position:absolute;margin-left:514.8pt;margin-top:159.45pt;width:147.75pt;height:55.5pt;z-index:251694080">
+            <v:textbox style="mso-next-textbox:#_x0000_s1061">
               <w:txbxContent>
                 <w:p>
                   <w:pPr>
                     <w:rPr>
                       <w:sz w:val="16"/>
+                      <w:szCs w:val="16"/>
+                      <w:lang w:val="en-US"/>
                     </w:rPr>
                   </w:pPr>
                   <w:r>
                     <w:rPr>
                       <w:sz w:val="16"/>
-                    </w:rPr>
-                    <w:t xml:space="preserve">«Устранение клана </w:t>
-                  </w:r>
-                  <w:proofErr w:type="spellStart"/>
-                  <w:r>
-                    <w:rPr>
-                      <w:sz w:val="16"/>
-                    </w:rPr>
-                    <w:t>Сомосы</w:t>
-                  </w:r>
-                  <w:proofErr w:type="spellEnd"/>
-                  <w:r>
-                    <w:rPr>
-                      <w:sz w:val="16"/>
-                    </w:rPr>
-                    <w:t>»</w:t>
+                      <w:szCs w:val="16"/>
+                    </w:rPr>
+                    <w:t xml:space="preserve">Бригада имени Симона Боливара (исп. </w:t>
+                  </w:r>
+                  <w:proofErr w:type="spellStart"/>
+                  <w:r>
+                    <w:rPr>
+                      <w:sz w:val="16"/>
+                      <w:szCs w:val="16"/>
+                      <w:lang w:val="en-US"/>
+                    </w:rPr>
+                    <w:t>Brigada</w:t>
+                  </w:r>
+                  <w:proofErr w:type="spellEnd"/>
+                  <w:r>
+                    <w:rPr>
+                      <w:sz w:val="16"/>
+                      <w:szCs w:val="16"/>
+                      <w:lang w:val="en-US"/>
+                    </w:rPr>
+                    <w:t xml:space="preserve"> Simón Bolívar </w:t>
+                  </w:r>
+                  <w:hyperlink r:id="rId11" w:history="1">
+                    <w:r>
+                      <w:rPr>
+                        <w:rStyle w:val="a3"/>
+                        <w:sz w:val="16"/>
+                        <w:szCs w:val="16"/>
+                        <w:lang w:val="en-US"/>
+                      </w:rPr>
+                      <w:t>https://ru.wikipedia.org/wiki/</w:t>
+                    </w:r>
+                    <w:r>
+                      <w:rPr>
+                        <w:rStyle w:val="a3"/>
+                        <w:sz w:val="16"/>
+                        <w:szCs w:val="16"/>
+                      </w:rPr>
+                      <w:t>Бригада</w:t>
+                    </w:r>
+                    <w:r>
+                      <w:rPr>
+                        <w:rStyle w:val="a3"/>
+                        <w:sz w:val="16"/>
+                        <w:szCs w:val="16"/>
+                        <w:lang w:val="en-US"/>
+                      </w:rPr>
+                      <w:t>_</w:t>
+                    </w:r>
+                    <w:r>
+                      <w:rPr>
+                        <w:rStyle w:val="a3"/>
+                        <w:sz w:val="16"/>
+                        <w:szCs w:val="16"/>
+                      </w:rPr>
+                      <w:t>имени</w:t>
+                    </w:r>
+                    <w:r>
+                      <w:rPr>
+                        <w:rStyle w:val="a3"/>
+                        <w:sz w:val="16"/>
+                        <w:szCs w:val="16"/>
+                        <w:lang w:val="en-US"/>
+                      </w:rPr>
+                      <w:t>_</w:t>
+                    </w:r>
+                    <w:r>
+                      <w:rPr>
+                        <w:rStyle w:val="a3"/>
+                        <w:sz w:val="16"/>
+                        <w:szCs w:val="16"/>
+                      </w:rPr>
+                      <w:t>Симона</w:t>
+                    </w:r>
+                    <w:r>
+                      <w:rPr>
+                        <w:rStyle w:val="a3"/>
+                        <w:sz w:val="16"/>
+                        <w:szCs w:val="16"/>
+                        <w:lang w:val="en-US"/>
+                      </w:rPr>
+                      <w:t>_</w:t>
+                    </w:r>
+                    <w:r>
+                      <w:rPr>
+                        <w:rStyle w:val="a3"/>
+                        <w:sz w:val="16"/>
+                        <w:szCs w:val="16"/>
+                      </w:rPr>
+                      <w:t>Боливара</w:t>
+                    </w:r>
+                  </w:hyperlink>
+                  <w:r>
+                    <w:rPr>
+                      <w:sz w:val="16"/>
+                      <w:szCs w:val="16"/>
+                      <w:lang w:val="en-US"/>
+                    </w:rPr>
+                    <w:t xml:space="preserve"> </w:t>
                   </w:r>
                 </w:p>
               </w:txbxContent>
@@ -857,7 +1133,7 @@
           <w:lang w:eastAsia="ru-RU"/>
         </w:rPr>
         <w:pict>
-          <v:shape id="_x0000_s1069" type="#_x0000_t32" style="position:absolute;margin-left:364.05pt;margin-top:39.45pt;width:0;height:18pt;z-index:251702272" o:connectortype="straight">
+          <v:shape id="_x0000_s1067" type="#_x0000_t32" style="position:absolute;margin-left:666.3pt;margin-top:148.2pt;width:0;height:132.75pt;z-index:251700224" o:connectortype="straight">
             <v:stroke endarrow="block"/>
           </v:shape>
         </w:pict>
@@ -868,15 +1144,24 @@
           <w:lang w:eastAsia="ru-RU"/>
         </w:rPr>
         <w:pict>
-          <v:shape id="_x0000_s1061" type="#_x0000_t202" style="position:absolute;margin-left:514.8pt;margin-top:159.45pt;width:147.75pt;height:55.5pt;z-index:251694080">
-            <v:textbox>
+          <v:shape id="_x0000_s1065" type="#_x0000_t32" style="position:absolute;margin-left:505.8pt;margin-top:107.7pt;width:0;height:107.25pt;z-index:251698176" o:connectortype="straight">
+            <v:stroke endarrow="block"/>
+          </v:shape>
+        </w:pict>
+      </w:r>
+      <w:r>
+        <w:rPr>
+          <w:noProof/>
+          <w:lang w:eastAsia="ru-RU"/>
+        </w:rPr>
+        <w:pict>
+          <v:shape id="_x0000_s1052" type="#_x0000_t202" style="position:absolute;margin-left:510.3pt;margin-top:115.2pt;width:270.75pt;height:33pt;z-index:251684864">
+            <v:textbox style="mso-next-textbox:#_x0000_s1052">
               <w:txbxContent>
                 <w:p>
                   <w:pPr>
                     <w:rPr>
-                      <w:sz w:val="16"/>
-                      <w:szCs w:val="16"/>
-                      <w:lang w:val="en-US"/>
+                      <w:szCs w:val="16"/>
                     </w:rPr>
                   </w:pPr>
                   <w:r>
@@ -884,101 +1169,29 @@
                       <w:sz w:val="16"/>
                       <w:szCs w:val="16"/>
                     </w:rPr>
-                    <w:t xml:space="preserve">Бригада имени Симона Боливара (исп. </w:t>
-                  </w:r>
-                  <w:proofErr w:type="spellStart"/>
-                  <w:r>
-                    <w:rPr>
-                      <w:sz w:val="16"/>
-                      <w:szCs w:val="16"/>
-                      <w:lang w:val="en-US"/>
-                    </w:rPr>
-                    <w:t>Brigada</w:t>
-                  </w:r>
-                  <w:proofErr w:type="spellEnd"/>
-                  <w:r>
-                    <w:rPr>
-                      <w:sz w:val="16"/>
-                      <w:szCs w:val="16"/>
-                      <w:lang w:val="en-US"/>
-                    </w:rPr>
-                    <w:t xml:space="preserve"> Simón Bolívar </w:t>
-                  </w:r>
-                  <w:hyperlink r:id="rId11" w:history="1">
+                    <w:t>Армии защитников национальной независимости Никарагуа</w:t>
+                  </w:r>
+                  <w:r>
+                    <w:rPr>
+                      <w:sz w:val="16"/>
+                      <w:szCs w:val="16"/>
+                    </w:rPr>
+                    <w:t xml:space="preserve"> </w:t>
+                  </w:r>
+                  <w:hyperlink r:id="rId12" w:history="1">
                     <w:r>
                       <w:rPr>
                         <w:rStyle w:val="a3"/>
                         <w:sz w:val="16"/>
                         <w:szCs w:val="16"/>
-                        <w:lang w:val="en-US"/>
-                      </w:rPr>
-                      <w:t>https://ru.wikipedia.org/wiki/</w:t>
-                    </w:r>
-                    <w:r>
-                      <w:rPr>
-                        <w:rStyle w:val="a3"/>
-                        <w:sz w:val="16"/>
-                        <w:szCs w:val="16"/>
-                      </w:rPr>
-                      <w:t>Бригада</w:t>
-                    </w:r>
-                    <w:r>
-                      <w:rPr>
-                        <w:rStyle w:val="a3"/>
-                        <w:sz w:val="16"/>
-                        <w:szCs w:val="16"/>
-                        <w:lang w:val="en-US"/>
-                      </w:rPr>
-                      <w:t>_</w:t>
-                    </w:r>
-                    <w:r>
-                      <w:rPr>
-                        <w:rStyle w:val="a3"/>
-                        <w:sz w:val="16"/>
-                        <w:szCs w:val="16"/>
-                      </w:rPr>
-                      <w:t>имени</w:t>
-                    </w:r>
-                    <w:r>
-                      <w:rPr>
-                        <w:rStyle w:val="a3"/>
-                        <w:sz w:val="16"/>
-                        <w:szCs w:val="16"/>
-                        <w:lang w:val="en-US"/>
-                      </w:rPr>
-                      <w:t>_</w:t>
-                    </w:r>
-                    <w:r>
-                      <w:rPr>
-                        <w:rStyle w:val="a3"/>
-                        <w:sz w:val="16"/>
-                        <w:szCs w:val="16"/>
-                      </w:rPr>
-                      <w:t>Симона</w:t>
-                    </w:r>
-                    <w:r>
-                      <w:rPr>
-                        <w:rStyle w:val="a3"/>
-                        <w:sz w:val="16"/>
-                        <w:szCs w:val="16"/>
-                        <w:lang w:val="en-US"/>
-                      </w:rPr>
-                      <w:t>_</w:t>
-                    </w:r>
-                    <w:r>
-                      <w:rPr>
-                        <w:rStyle w:val="a3"/>
-                        <w:sz w:val="16"/>
-                        <w:szCs w:val="16"/>
-                      </w:rPr>
-                      <w:t>Боливара</w:t>
+                      </w:rPr>
+                      <w:t>http://latino-america.ru/central_america/nicaragua/nicaragua_history.html</w:t>
                     </w:r>
                   </w:hyperlink>
                   <w:r>
                     <w:rPr>
                       <w:sz w:val="16"/>
                       <w:szCs w:val="16"/>
-                      <w:lang w:val="en-US"/>
                     </w:rPr>
                     <w:t xml:space="preserve"> </w:t>
                   </w:r>
@@ -994,7 +1207,7 @@
           <w:lang w:eastAsia="ru-RU"/>
         </w:rPr>
         <w:pict>
-          <v:shape id="_x0000_s1067" type="#_x0000_t32" style="position:absolute;margin-left:666.3pt;margin-top:148.2pt;width:0;height:132.75pt;z-index:251700224" o:connectortype="straight">
+          <v:shape id="_x0000_s1064" type="#_x0000_t32" style="position:absolute;margin-left:691.05pt;margin-top:148.2pt;width:0;height:11.25pt;z-index:251697152" o:connectortype="straight">
             <v:stroke endarrow="block"/>
           </v:shape>
         </w:pict>
@@ -1005,7 +1218,7 @@
           <w:lang w:eastAsia="ru-RU"/>
         </w:rPr>
         <w:pict>
-          <v:shape id="_x0000_s1065" type="#_x0000_t32" style="position:absolute;margin-left:505.8pt;margin-top:107.7pt;width:0;height:107.25pt;z-index:251698176" o:connectortype="straight">
+          <v:shape id="_x0000_s1060" type="#_x0000_t32" style="position:absolute;margin-left:644.55pt;margin-top:148.2pt;width:.05pt;height:11.25pt;z-index:251693056" o:connectortype="straight">
             <v:stroke endarrow="block"/>
           </v:shape>
         </w:pict>
@@ -1016,12 +1229,24 @@
           <w:lang w:eastAsia="ru-RU"/>
         </w:rPr>
         <w:pict>
-          <v:shape id="_x0000_s1052" type="#_x0000_t202" style="position:absolute;margin-left:510.3pt;margin-top:115.2pt;width:270.75pt;height:33pt;z-index:251684864">
-            <v:textbox>
+          <v:shape id="_x0000_s1059" type="#_x0000_t32" style="position:absolute;margin-left:607.05pt;margin-top:50.7pt;width:0;height:60.75pt;z-index:251692032" o:connectortype="straight">
+            <v:stroke endarrow="block"/>
+          </v:shape>
+        </w:pict>
+      </w:r>
+      <w:r>
+        <w:rPr>
+          <w:noProof/>
+          <w:lang w:eastAsia="ru-RU"/>
+        </w:rPr>
+        <w:pict>
+          <v:shape id="_x0000_s1055" type="#_x0000_t202" style="position:absolute;margin-left:505.8pt;margin-top:19.2pt;width:91.5pt;height:88.5pt;z-index:251687936">
+            <v:textbox style="mso-next-textbox:#_x0000_s1055">
               <w:txbxContent>
                 <w:p>
                   <w:pPr>
                     <w:rPr>
+                      <w:sz w:val="16"/>
                       <w:szCs w:val="16"/>
                     </w:rPr>
                   </w:pPr>
@@ -1030,8 +1255,24 @@
                       <w:sz w:val="16"/>
                       <w:szCs w:val="16"/>
                     </w:rPr>
-                    <w:t>Армии защитников национальной независимости Никарагуа</w:t>
-                  </w:r>
+                    <w:t xml:space="preserve">«Национализация земель </w:t>
+                  </w:r>
+                  <w:r>
+                    <w:rPr>
+                      <w:sz w:val="16"/>
+                      <w:szCs w:val="16"/>
+                    </w:rPr>
+                    <w:t xml:space="preserve">“Юнайтед </w:t>
+                  </w:r>
+                  <w:proofErr w:type="spellStart"/>
+                  <w:r>
+                    <w:rPr>
+                      <w:sz w:val="16"/>
+                      <w:szCs w:val="16"/>
+                    </w:rPr>
+                    <w:t>фрут</w:t>
+                  </w:r>
+                  <w:proofErr w:type="spellEnd"/>
                   <w:r>
                     <w:rPr>
                       <w:sz w:val="16"/>
@@ -1039,7 +1280,30 @@
                     </w:rPr>
                     <w:t xml:space="preserve"> </w:t>
                   </w:r>
-                  <w:hyperlink r:id="rId12" w:history="1">
+                  <w:proofErr w:type="spellStart"/>
+                  <w:r>
+                    <w:rPr>
+                      <w:sz w:val="16"/>
+                      <w:szCs w:val="16"/>
+                    </w:rPr>
+                    <w:t>компани</w:t>
+                  </w:r>
+                  <w:proofErr w:type="spellEnd"/>
+                  <w:r>
+                    <w:rPr>
+                      <w:sz w:val="16"/>
+                      <w:szCs w:val="16"/>
+                    </w:rPr>
+                    <w:t>”</w:t>
+                  </w:r>
+                  <w:r>
+                    <w:rPr>
+                      <w:sz w:val="16"/>
+                      <w:szCs w:val="16"/>
+                    </w:rPr>
+                    <w:t xml:space="preserve">» </w:t>
+                  </w:r>
+                  <w:hyperlink r:id="rId13" w:history="1">
                     <w:r>
                       <w:rPr>
                         <w:rStyle w:val="a3"/>
@@ -1068,41 +1332,8 @@
           <w:lang w:eastAsia="ru-RU"/>
         </w:rPr>
         <w:pict>
-          <v:shape id="_x0000_s1064" type="#_x0000_t32" style="position:absolute;margin-left:691.05pt;margin-top:148.2pt;width:0;height:11.25pt;z-index:251697152" o:connectortype="straight">
-            <v:stroke endarrow="block"/>
-          </v:shape>
-        </w:pict>
-      </w:r>
-      <w:r>
-        <w:rPr>
-          <w:noProof/>
-          <w:lang w:eastAsia="ru-RU"/>
-        </w:rPr>
-        <w:pict>
-          <v:shape id="_x0000_s1060" type="#_x0000_t32" style="position:absolute;margin-left:644.55pt;margin-top:148.2pt;width:.05pt;height:11.25pt;z-index:251693056" o:connectortype="straight">
-            <v:stroke endarrow="block"/>
-          </v:shape>
-        </w:pict>
-      </w:r>
-      <w:r>
-        <w:rPr>
-          <w:noProof/>
-          <w:lang w:eastAsia="ru-RU"/>
-        </w:rPr>
-        <w:pict>
-          <v:shape id="_x0000_s1059" type="#_x0000_t32" style="position:absolute;margin-left:607.05pt;margin-top:50.7pt;width:0;height:60.75pt;z-index:251692032" o:connectortype="straight">
-            <v:stroke endarrow="block"/>
-          </v:shape>
-        </w:pict>
-      </w:r>
-      <w:r>
-        <w:rPr>
-          <w:noProof/>
-          <w:lang w:eastAsia="ru-RU"/>
-        </w:rPr>
-        <w:pict>
-          <v:shape id="_x0000_s1055" type="#_x0000_t202" style="position:absolute;margin-left:505.8pt;margin-top:19.2pt;width:91.5pt;height:88.5pt;z-index:251687936">
-            <v:textbox>
+          <v:shape id="_x0000_s1063" type="#_x0000_t202" style="position:absolute;margin-left:673.05pt;margin-top:159.45pt;width:108pt;height:102pt;z-index:251696128">
+            <v:textbox style="mso-next-textbox:#_x0000_s1063">
               <w:txbxContent>
                 <w:p>
                   <w:pPr>
@@ -1116,55 +1347,69 @@
                       <w:sz w:val="16"/>
                       <w:szCs w:val="16"/>
                     </w:rPr>
-                    <w:t xml:space="preserve">«Национализация земель </w:t>
-                  </w:r>
-                  <w:r>
-                    <w:rPr>
-                      <w:sz w:val="16"/>
-                      <w:szCs w:val="16"/>
-                    </w:rPr>
-                    <w:t xml:space="preserve">“Юнайтед </w:t>
-                  </w:r>
-                  <w:proofErr w:type="spellStart"/>
-                  <w:r>
-                    <w:rPr>
-                      <w:sz w:val="16"/>
-                      <w:szCs w:val="16"/>
-                    </w:rPr>
-                    <w:t>фрут</w:t>
-                  </w:r>
-                  <w:proofErr w:type="spellEnd"/>
-                  <w:r>
-                    <w:rPr>
-                      <w:sz w:val="16"/>
-                      <w:szCs w:val="16"/>
-                    </w:rPr>
-                    <w:t xml:space="preserve"> </w:t>
-                  </w:r>
-                  <w:proofErr w:type="spellStart"/>
-                  <w:r>
-                    <w:rPr>
-                      <w:sz w:val="16"/>
-                      <w:szCs w:val="16"/>
-                    </w:rPr>
-                    <w:t>компани</w:t>
-                  </w:r>
-                  <w:proofErr w:type="spellEnd"/>
-                  <w:r>
-                    <w:rPr>
-                      <w:sz w:val="16"/>
-                      <w:szCs w:val="16"/>
-                    </w:rPr>
-                    <w:t>”</w:t>
-                  </w:r>
-                  <w:r>
-                    <w:rPr>
-                      <w:sz w:val="16"/>
-                      <w:szCs w:val="16"/>
-                    </w:rPr>
-                    <w:t xml:space="preserve">» </w:t>
-                  </w:r>
-                  <w:hyperlink r:id="rId13" w:history="1">
+                    <w:t>«</w:t>
+                  </w:r>
+                  <w:proofErr w:type="spellStart"/>
+                  <w:r>
+                    <w:rPr>
+                      <w:sz w:val="16"/>
+                      <w:szCs w:val="16"/>
+                    </w:rPr>
+                    <w:t>партизанск</w:t>
+                  </w:r>
+                  <w:r>
+                    <w:rPr>
+                      <w:sz w:val="16"/>
+                      <w:szCs w:val="16"/>
+                    </w:rPr>
+                    <w:t>кая</w:t>
+                  </w:r>
+                  <w:proofErr w:type="spellEnd"/>
+                  <w:r>
+                    <w:rPr>
+                      <w:sz w:val="16"/>
+                      <w:szCs w:val="16"/>
+                    </w:rPr>
+                    <w:t xml:space="preserve"> баз</w:t>
+                  </w:r>
+                  <w:r>
+                    <w:rPr>
+                      <w:sz w:val="16"/>
+                      <w:szCs w:val="16"/>
+                    </w:rPr>
+                    <w:t>а</w:t>
+                  </w:r>
+                  <w:r>
+                    <w:rPr>
+                      <w:sz w:val="16"/>
+                      <w:szCs w:val="16"/>
+                    </w:rPr>
+                    <w:t xml:space="preserve"> “Эль </w:t>
+                  </w:r>
+                  <w:proofErr w:type="spellStart"/>
+                  <w:r>
+                    <w:rPr>
+                      <w:sz w:val="16"/>
+                      <w:szCs w:val="16"/>
+                    </w:rPr>
+                    <w:t>Чипоте</w:t>
+                  </w:r>
+                  <w:proofErr w:type="spellEnd"/>
+                  <w:r>
+                    <w:rPr>
+                      <w:sz w:val="16"/>
+                      <w:szCs w:val="16"/>
+                    </w:rPr>
+                    <w:t>” (на местном диал</w:t>
+                  </w:r>
+                  <w:r>
+                    <w:rPr>
+                      <w:sz w:val="16"/>
+                      <w:szCs w:val="16"/>
+                    </w:rPr>
+                    <w:t xml:space="preserve">екте это значит “Сильный удар”)» </w:t>
+                  </w:r>
+                  <w:hyperlink r:id="rId14" w:history="1">
                     <w:r>
                       <w:rPr>
                         <w:rStyle w:val="a3"/>
@@ -1193,8 +1438,8 @@
           <w:lang w:eastAsia="ru-RU"/>
         </w:rPr>
         <w:pict>
-          <v:shape id="_x0000_s1063" type="#_x0000_t202" style="position:absolute;margin-left:673.05pt;margin-top:159.45pt;width:108pt;height:102pt;z-index:251696128">
-            <v:textbox>
+          <v:shape id="_x0000_s1050" type="#_x0000_t202" style="position:absolute;margin-left:619.8pt;margin-top:64.95pt;width:168.75pt;height:42.75pt;z-index:251682816">
+            <v:textbox style="mso-next-textbox:#_x0000_s1050">
               <w:txbxContent>
                 <w:p>
                   <w:pPr>
@@ -1208,76 +1453,16 @@
                       <w:sz w:val="16"/>
                       <w:szCs w:val="16"/>
                     </w:rPr>
-                    <w:t>«</w:t>
-                  </w:r>
-                  <w:proofErr w:type="spellStart"/>
-                  <w:r>
-                    <w:rPr>
-                      <w:sz w:val="16"/>
-                      <w:szCs w:val="16"/>
-                    </w:rPr>
-                    <w:t>партизанск</w:t>
-                  </w:r>
-                  <w:r>
-                    <w:rPr>
-                      <w:sz w:val="16"/>
-                      <w:szCs w:val="16"/>
-                    </w:rPr>
-                    <w:t>кая</w:t>
-                  </w:r>
-                  <w:proofErr w:type="spellEnd"/>
-                  <w:r>
-                    <w:rPr>
-                      <w:sz w:val="16"/>
-                      <w:szCs w:val="16"/>
-                    </w:rPr>
-                    <w:t xml:space="preserve"> баз</w:t>
-                  </w:r>
-                  <w:r>
-                    <w:rPr>
-                      <w:sz w:val="16"/>
-                      <w:szCs w:val="16"/>
-                    </w:rPr>
-                    <w:t>а</w:t>
-                  </w:r>
-                  <w:r>
-                    <w:rPr>
-                      <w:sz w:val="16"/>
-                      <w:szCs w:val="16"/>
-                    </w:rPr>
-                    <w:t xml:space="preserve"> “Эль </w:t>
-                  </w:r>
-                  <w:proofErr w:type="spellStart"/>
-                  <w:r>
-                    <w:rPr>
-                      <w:sz w:val="16"/>
-                      <w:szCs w:val="16"/>
-                    </w:rPr>
-                    <w:t>Чипоте</w:t>
-                  </w:r>
-                  <w:proofErr w:type="spellEnd"/>
-                  <w:r>
-                    <w:rPr>
-                      <w:sz w:val="16"/>
-                      <w:szCs w:val="16"/>
-                    </w:rPr>
-                    <w:t>” (на местном диал</w:t>
-                  </w:r>
-                  <w:r>
-                    <w:rPr>
-                      <w:sz w:val="16"/>
-                      <w:szCs w:val="16"/>
-                    </w:rPr>
-                    <w:t xml:space="preserve">екте это значит “Сильный удар”)» </w:t>
-                  </w:r>
-                  <w:hyperlink r:id="rId14" w:history="1">
+                    <w:t xml:space="preserve">«установить отношения с СССР» </w:t>
+                  </w:r>
+                  <w:hyperlink r:id="rId15" w:history="1">
                     <w:r>
                       <w:rPr>
                         <w:rStyle w:val="a3"/>
                         <w:sz w:val="16"/>
                         <w:szCs w:val="16"/>
                       </w:rPr>
-                      <w:t>http://latino-america.ru/central_america/nicaragua/nicaragua_history.html</w:t>
+                      <w:t>https://ru.wikipedia.org/wiki/Российско-никарагуанские_отношения</w:t>
                     </w:r>
                   </w:hyperlink>
                   <w:r>
@@ -1299,14 +1484,15 @@
           <w:lang w:eastAsia="ru-RU"/>
         </w:rPr>
         <w:pict>
-          <v:shape id="_x0000_s1050" type="#_x0000_t202" style="position:absolute;margin-left:619.8pt;margin-top:64.95pt;width:168.75pt;height:42.75pt;z-index:251682816">
-            <v:textbox>
+          <v:shape id="_x0000_s1057" type="#_x0000_t202" style="position:absolute;margin-left:601.05pt;margin-top:1.95pt;width:180pt;height:48.75pt;z-index:251689984">
+            <v:textbox style="mso-next-textbox:#_x0000_s1057">
               <w:txbxContent>
                 <w:p>
                   <w:pPr>
                     <w:rPr>
                       <w:sz w:val="16"/>
                       <w:szCs w:val="16"/>
+                      <w:lang w:val="en-US"/>
                     </w:rPr>
                   </w:pPr>
                   <w:r>
@@ -1314,22 +1500,145 @@
                       <w:sz w:val="16"/>
                       <w:szCs w:val="16"/>
                     </w:rPr>
-                    <w:t xml:space="preserve">«установить отношения с СССР» </w:t>
-                  </w:r>
-                  <w:hyperlink r:id="rId15" w:history="1">
+                    <w:t>Парти</w:t>
+                  </w:r>
+                  <w:r>
+                    <w:rPr>
+                      <w:sz w:val="16"/>
+                      <w:szCs w:val="16"/>
+                    </w:rPr>
+                    <w:t>я</w:t>
+                  </w:r>
+                  <w:r>
+                    <w:rPr>
+                      <w:sz w:val="16"/>
+                      <w:szCs w:val="16"/>
+                    </w:rPr>
+                    <w:t xml:space="preserve"> никарагуанских рабочих (исп. </w:t>
+                  </w:r>
+                  <w:r>
+                    <w:rPr>
+                      <w:sz w:val="16"/>
+                      <w:szCs w:val="16"/>
+                      <w:lang w:val="en-US"/>
+                    </w:rPr>
+                    <w:t xml:space="preserve">Partido de </w:t>
+                  </w:r>
+                  <w:proofErr w:type="spellStart"/>
+                  <w:r>
+                    <w:rPr>
+                      <w:sz w:val="16"/>
+                      <w:szCs w:val="16"/>
+                      <w:lang w:val="en-US"/>
+                    </w:rPr>
+                    <w:t>Trabajadores</w:t>
+                  </w:r>
+                  <w:proofErr w:type="spellEnd"/>
+                  <w:r>
+                    <w:rPr>
+                      <w:sz w:val="16"/>
+                      <w:szCs w:val="16"/>
+                      <w:lang w:val="en-US"/>
+                    </w:rPr>
+                    <w:t xml:space="preserve"> </w:t>
+                  </w:r>
+                  <w:proofErr w:type="spellStart"/>
+                  <w:r>
+                    <w:rPr>
+                      <w:sz w:val="16"/>
+                      <w:szCs w:val="16"/>
+                      <w:lang w:val="en-US"/>
+                    </w:rPr>
+                    <w:t>Nicaraguenses</w:t>
+                  </w:r>
+                  <w:proofErr w:type="spellEnd"/>
+                  <w:r>
+                    <w:rPr>
+                      <w:sz w:val="16"/>
+                      <w:szCs w:val="16"/>
+                      <w:lang w:val="en-US"/>
+                    </w:rPr>
+                    <w:t xml:space="preserve">) </w:t>
+                  </w:r>
+                  <w:hyperlink r:id="rId16" w:history="1">
                     <w:r>
                       <w:rPr>
                         <w:rStyle w:val="a3"/>
                         <w:sz w:val="16"/>
                         <w:szCs w:val="16"/>
-                      </w:rPr>
-                      <w:t>https://ru.wikipedia.org/wiki/Российско-никарагуанские_отношения</w:t>
+                        <w:lang w:val="en-US"/>
+                      </w:rPr>
+                      <w:t>https://ru.wikipedia.org/wiki/</w:t>
+                    </w:r>
+                    <w:proofErr w:type="spellStart"/>
+                    <w:r>
+                      <w:rPr>
+                        <w:rStyle w:val="a3"/>
+                        <w:sz w:val="16"/>
+                        <w:szCs w:val="16"/>
+                      </w:rPr>
+                      <w:t>Монкада</w:t>
+                    </w:r>
+                    <w:proofErr w:type="spellEnd"/>
+                    <w:r>
+                      <w:rPr>
+                        <w:rStyle w:val="a3"/>
+                        <w:sz w:val="16"/>
+                        <w:szCs w:val="16"/>
+                        <w:lang w:val="en-US"/>
+                      </w:rPr>
+                      <w:t>_</w:t>
+                    </w:r>
+                    <w:proofErr w:type="spellStart"/>
+                    <w:r>
+                      <w:rPr>
+                        <w:rStyle w:val="a3"/>
+                        <w:sz w:val="16"/>
+                        <w:szCs w:val="16"/>
+                      </w:rPr>
+                      <w:t>Тапиа</w:t>
+                    </w:r>
+                    <w:proofErr w:type="spellEnd"/>
+                    <w:r>
+                      <w:rPr>
+                        <w:rStyle w:val="a3"/>
+                        <w:sz w:val="16"/>
+                        <w:szCs w:val="16"/>
+                        <w:lang w:val="en-US"/>
+                      </w:rPr>
+                      <w:t>,_</w:t>
+                    </w:r>
+                    <w:r>
+                      <w:rPr>
+                        <w:rStyle w:val="a3"/>
+                        <w:sz w:val="16"/>
+                        <w:szCs w:val="16"/>
+                      </w:rPr>
+                      <w:t>Хосе</w:t>
+                    </w:r>
+                    <w:r>
+                      <w:rPr>
+                        <w:rStyle w:val="a3"/>
+                        <w:sz w:val="16"/>
+                        <w:szCs w:val="16"/>
+                        <w:lang w:val="en-US"/>
+                      </w:rPr>
+                      <w:t>_</w:t>
+                    </w:r>
+                    <w:r>
+                      <w:rPr>
+                        <w:rStyle w:val="a3"/>
+                        <w:sz w:val="16"/>
+                        <w:szCs w:val="16"/>
+                      </w:rPr>
+                      <w:t>Мария</w:t>
                     </w:r>
                   </w:hyperlink>
                   <w:r>
                     <w:rPr>
                       <w:sz w:val="16"/>
                       <w:szCs w:val="16"/>
+                      <w:lang w:val="en-US"/>
                     </w:rPr>
                     <w:t xml:space="preserve"> </w:t>
                   </w:r>
@@ -1345,161 +1654,58 @@
           <w:lang w:eastAsia="ru-RU"/>
         </w:rPr>
         <w:pict>
-          <v:shape id="_x0000_s1057" type="#_x0000_t202" style="position:absolute;margin-left:601.05pt;margin-top:1.95pt;width:180pt;height:48.75pt;z-index:251689984">
-            <v:textbox>
+          <v:shape id="_x0000_s1053" type="#_x0000_t32" style="position:absolute;margin-left:713.55pt;margin-top:50.7pt;width:.75pt;height:14.25pt;flip:x;z-index:251685888" o:connectortype="straight">
+            <v:stroke endarrow="block"/>
+          </v:shape>
+        </w:pict>
+      </w:r>
+      <w:r>
+        <w:rPr>
+          <w:noProof/>
+          <w:lang w:eastAsia="ru-RU"/>
+        </w:rPr>
+        <w:pict>
+          <v:shape id="_x0000_s1058" type="#_x0000_t202" style="position:absolute;margin-left:301.05pt;margin-top:1.95pt;width:199.5pt;height:37.5pt;z-index:251691008">
+            <v:textbox style="mso-next-textbox:#_x0000_s1058">
               <w:txbxContent>
                 <w:p>
                   <w:pPr>
                     <w:rPr>
                       <w:sz w:val="16"/>
-                      <w:szCs w:val="16"/>
-                      <w:lang w:val="en-US"/>
                     </w:rPr>
                   </w:pPr>
                   <w:r>
                     <w:rPr>
                       <w:sz w:val="16"/>
-                      <w:szCs w:val="16"/>
-                    </w:rPr>
-                    <w:t>Парти</w:t>
-                  </w:r>
-                  <w:r>
-                    <w:rPr>
-                      <w:sz w:val="16"/>
-                      <w:szCs w:val="16"/>
-                    </w:rPr>
-                    <w:t>я</w:t>
-                  </w:r>
-                  <w:r>
-                    <w:rPr>
-                      <w:sz w:val="16"/>
-                      <w:szCs w:val="16"/>
-                    </w:rPr>
-                    <w:t xml:space="preserve"> никарагуанских рабочих (исп. </w:t>
-                  </w:r>
-                  <w:r>
-                    <w:rPr>
-                      <w:sz w:val="16"/>
-                      <w:szCs w:val="16"/>
-                      <w:lang w:val="en-US"/>
-                    </w:rPr>
-                    <w:t xml:space="preserve">Partido de </w:t>
-                  </w:r>
-                  <w:proofErr w:type="spellStart"/>
-                  <w:r>
-                    <w:rPr>
-                      <w:sz w:val="16"/>
-                      <w:szCs w:val="16"/>
-                      <w:lang w:val="en-US"/>
-                    </w:rPr>
-                    <w:t>Trabajadores</w:t>
-                  </w:r>
-                  <w:proofErr w:type="spellEnd"/>
-                  <w:r>
-                    <w:rPr>
-                      <w:sz w:val="16"/>
-                      <w:szCs w:val="16"/>
-                      <w:lang w:val="en-US"/>
-                    </w:rPr>
-                    <w:t xml:space="preserve"> </w:t>
-                  </w:r>
-                  <w:proofErr w:type="spellStart"/>
-                  <w:r>
-                    <w:rPr>
-                      <w:sz w:val="16"/>
-                      <w:szCs w:val="16"/>
-                      <w:lang w:val="en-US"/>
-                    </w:rPr>
-                    <w:t>Nicaraguenses</w:t>
-                  </w:r>
-                  <w:proofErr w:type="spellEnd"/>
-                  <w:r>
-                    <w:rPr>
-                      <w:sz w:val="16"/>
-                      <w:szCs w:val="16"/>
-                      <w:lang w:val="en-US"/>
-                    </w:rPr>
-                    <w:t xml:space="preserve">) </w:t>
-                  </w:r>
-                  <w:hyperlink r:id="rId16" w:history="1">
-                    <w:r>
-                      <w:rPr>
-                        <w:rStyle w:val="a3"/>
-                        <w:sz w:val="16"/>
-                        <w:szCs w:val="16"/>
-                        <w:lang w:val="en-US"/>
-                      </w:rPr>
-                      <w:t>https://ru.wikipedia.org/wiki/</w:t>
-                    </w:r>
-                    <w:proofErr w:type="spellStart"/>
-                    <w:r>
-                      <w:rPr>
-                        <w:rStyle w:val="a3"/>
-                        <w:sz w:val="16"/>
-                        <w:szCs w:val="16"/>
-                      </w:rPr>
-                      <w:t>Монкада</w:t>
-                    </w:r>
-                    <w:proofErr w:type="spellEnd"/>
-                    <w:r>
-                      <w:rPr>
-                        <w:rStyle w:val="a3"/>
-                        <w:sz w:val="16"/>
-                        <w:szCs w:val="16"/>
-                        <w:lang w:val="en-US"/>
-                      </w:rPr>
-                      <w:t>_</w:t>
-                    </w:r>
-                    <w:proofErr w:type="spellStart"/>
-                    <w:r>
-                      <w:rPr>
-                        <w:rStyle w:val="a3"/>
-                        <w:sz w:val="16"/>
-                        <w:szCs w:val="16"/>
-                      </w:rPr>
-                      <w:t>Тапиа</w:t>
-                    </w:r>
-                    <w:proofErr w:type="spellEnd"/>
-                    <w:r>
-                      <w:rPr>
-                        <w:rStyle w:val="a3"/>
-                        <w:sz w:val="16"/>
-                        <w:szCs w:val="16"/>
-                        <w:lang w:val="en-US"/>
-                      </w:rPr>
-                      <w:t>,_</w:t>
-                    </w:r>
-                    <w:r>
-                      <w:rPr>
-                        <w:rStyle w:val="a3"/>
-                        <w:sz w:val="16"/>
-                        <w:szCs w:val="16"/>
-                      </w:rPr>
-                      <w:t>Хосе</w:t>
-                    </w:r>
-                    <w:r>
-                      <w:rPr>
-                        <w:rStyle w:val="a3"/>
-                        <w:sz w:val="16"/>
-                        <w:szCs w:val="16"/>
-                        <w:lang w:val="en-US"/>
-                      </w:rPr>
-                      <w:t>_</w:t>
-                    </w:r>
-                    <w:r>
-                      <w:rPr>
-                        <w:rStyle w:val="a3"/>
-                        <w:sz w:val="16"/>
-                        <w:szCs w:val="16"/>
-                      </w:rPr>
-                      <w:t>Мария</w:t>
+                    </w:rPr>
+                    <w:t xml:space="preserve">«Возвращение </w:t>
+                  </w:r>
+                  <w:proofErr w:type="spellStart"/>
+                  <w:r>
+                    <w:rPr>
+                      <w:sz w:val="16"/>
+                    </w:rPr>
+                    <w:t>Монкады</w:t>
+                  </w:r>
+                  <w:proofErr w:type="spellEnd"/>
+                  <w:r>
+                    <w:rPr>
+                      <w:sz w:val="16"/>
+                    </w:rPr>
+                    <w:t xml:space="preserve">» </w:t>
+                  </w:r>
+                  <w:hyperlink r:id="rId17" w:history="1">
+                    <w:r>
+                      <w:rPr>
+                        <w:rStyle w:val="a3"/>
+                        <w:sz w:val="16"/>
+                      </w:rPr>
+                      <w:t>https://ru.wikipedia.org/wiki/Монкада_Тапиа,_Хосе_Мария</w:t>
                     </w:r>
                   </w:hyperlink>
                   <w:r>
                     <w:rPr>
                       <w:sz w:val="16"/>
-                      <w:szCs w:val="16"/>
-                      <w:lang w:val="en-US"/>
                     </w:rPr>
                     <w:t xml:space="preserve"> </w:t>
                   </w:r>
@@ -1515,7 +1721,7 @@
           <w:lang w:eastAsia="ru-RU"/>
         </w:rPr>
         <w:pict>
-          <v:shape id="_x0000_s1053" type="#_x0000_t32" style="position:absolute;margin-left:713.55pt;margin-top:50.7pt;width:.75pt;height:14.25pt;flip:x;z-index:251685888" o:connectortype="straight">
+          <v:shape id="_x0000_s1054" type="#_x0000_t32" style="position:absolute;margin-left:556.8pt;margin-top:-53.55pt;width:.75pt;height:72.75pt;z-index:251686912" o:connectortype="straight">
             <v:stroke endarrow="block"/>
           </v:shape>
         </w:pict>
@@ -1526,49 +1732,81 @@
           <w:lang w:eastAsia="ru-RU"/>
         </w:rPr>
         <w:pict>
-          <v:shape id="_x0000_s1058" type="#_x0000_t202" style="position:absolute;margin-left:301.05pt;margin-top:1.95pt;width:199.5pt;height:37.5pt;z-index:251691008">
-            <v:textbox>
+          <v:shape id="_x0000_s1051" type="#_x0000_t32" style="position:absolute;margin-left:681.3pt;margin-top:-20.55pt;width:.75pt;height:22.5pt;flip:x;z-index:251683840" o:connectortype="straight">
+            <v:stroke endarrow="block"/>
+          </v:shape>
+        </w:pict>
+      </w:r>
+      <w:r>
+        <w:rPr>
+          <w:noProof/>
+          <w:lang w:eastAsia="ru-RU"/>
+        </w:rPr>
+        <w:pict>
+          <v:shape id="_x0000_s1035" type="#_x0000_t202" style="position:absolute;margin-left:587.55pt;margin-top:-40.8pt;width:171.75pt;height:20.25pt;z-index:251667456">
+            <v:textbox style="mso-next-textbox:#_x0000_s1035">
               <w:txbxContent>
                 <w:p>
                   <w:pPr>
                     <w:rPr>
                       <w:sz w:val="16"/>
+                      <w:szCs w:val="16"/>
                     </w:rPr>
                   </w:pPr>
                   <w:r>
                     <w:rPr>
                       <w:sz w:val="16"/>
-                    </w:rPr>
-                    <w:t xml:space="preserve">«Возвращение </w:t>
-                  </w:r>
-                  <w:proofErr w:type="spellStart"/>
-                  <w:r>
-                    <w:rPr>
-                      <w:sz w:val="16"/>
-                    </w:rPr>
-                    <w:t>Монкады</w:t>
-                  </w:r>
-                  <w:proofErr w:type="spellEnd"/>
-                  <w:r>
-                    <w:rPr>
-                      <w:sz w:val="16"/>
-                    </w:rPr>
-                    <w:t xml:space="preserve">» </w:t>
-                  </w:r>
-                  <w:hyperlink r:id="rId17" w:history="1">
-                    <w:r>
-                      <w:rPr>
-                        <w:rStyle w:val="a3"/>
-                        <w:sz w:val="16"/>
-                      </w:rPr>
-                      <w:t>https://ru.wikipedia.org/wiki/Монкада_Тапиа,_Хосе_Мария</w:t>
-                    </w:r>
-                  </w:hyperlink>
-                  <w:r>
-                    <w:rPr>
-                      <w:sz w:val="16"/>
+                      <w:szCs w:val="16"/>
+                    </w:rPr>
+                    <w:t>«</w:t>
+                  </w:r>
+                  <w:proofErr w:type="spellStart"/>
+                  <w:r>
+                    <w:rPr>
+                      <w:sz w:val="16"/>
+                      <w:szCs w:val="16"/>
+                    </w:rPr>
+                    <w:t>Грингос</w:t>
+                  </w:r>
+                  <w:proofErr w:type="spellEnd"/>
+                  <w:r>
+                    <w:rPr>
+                      <w:sz w:val="16"/>
+                      <w:szCs w:val="16"/>
                     </w:rPr>
                     <w:t xml:space="preserve"> </w:t>
+                  </w:r>
+                  <w:proofErr w:type="spellStart"/>
+                  <w:r>
+                    <w:rPr>
+                      <w:sz w:val="16"/>
+                      <w:szCs w:val="16"/>
+                    </w:rPr>
+                    <w:t>гоу</w:t>
+                  </w:r>
+                  <w:proofErr w:type="spellEnd"/>
+                  <w:r>
+                    <w:rPr>
+                      <w:sz w:val="16"/>
+                      <w:szCs w:val="16"/>
+                    </w:rPr>
+                    <w:t xml:space="preserve"> </w:t>
+                  </w:r>
+                  <w:proofErr w:type="spellStart"/>
+                  <w:r>
+                    <w:rPr>
+                      <w:sz w:val="16"/>
+                      <w:szCs w:val="16"/>
+                    </w:rPr>
+                    <w:t>хоме</w:t>
+                  </w:r>
+                  <w:proofErr w:type="spellEnd"/>
+                  <w:r>
+                    <w:rPr>
+                      <w:sz w:val="16"/>
+                      <w:szCs w:val="16"/>
+                    </w:rPr>
+                    <w:t xml:space="preserve">!» </w:t>
                   </w:r>
                 </w:p>
               </w:txbxContent>
@@ -1582,7 +1820,7 @@
           <w:lang w:eastAsia="ru-RU"/>
         </w:rPr>
         <w:pict>
-          <v:shape id="_x0000_s1054" type="#_x0000_t32" style="position:absolute;margin-left:556.8pt;margin-top:-53.55pt;width:.75pt;height:72.75pt;z-index:251686912" o:connectortype="straight">
+          <v:shape id="_x0000_s1047" type="#_x0000_t32" style="position:absolute;margin-left:677.55pt;margin-top:-53.55pt;width:0;height:12.75pt;z-index:251679744" o:connectortype="straight">
             <v:stroke endarrow="block"/>
           </v:shape>
         </w:pict>
@@ -1593,7 +1831,7 @@
           <w:lang w:eastAsia="ru-RU"/>
         </w:rPr>
         <w:pict>
-          <v:shape id="_x0000_s1051" type="#_x0000_t32" style="position:absolute;margin-left:681.3pt;margin-top:-20.55pt;width:.75pt;height:22.5pt;flip:x;z-index:251683840" o:connectortype="straight">
+          <v:shape id="_x0000_s1045" type="#_x0000_t32" style="position:absolute;margin-left:390.3pt;margin-top:-12.3pt;width:0;height:14.25pt;z-index:251677696" o:connectortype="straight">
             <v:stroke endarrow="block"/>
           </v:shape>
         </w:pict>
@@ -1604,8 +1842,55 @@
           <w:lang w:eastAsia="ru-RU"/>
         </w:rPr>
         <w:pict>
-          <v:shape id="_x0000_s1035" type="#_x0000_t202" style="position:absolute;margin-left:587.55pt;margin-top:-40.8pt;width:171.75pt;height:20.25pt;z-index:251667456">
-            <v:textbox>
+          <v:shape id="_x0000_s1043" type="#_x0000_t32" style="position:absolute;margin-left:383.55pt;margin-top:-53.55pt;width:.75pt;height:12.75pt;z-index:251675648" o:connectortype="straight">
+            <v:stroke endarrow="block"/>
+          </v:shape>
+        </w:pict>
+      </w:r>
+      <w:r>
+        <w:rPr>
+          <w:noProof/>
+          <w:lang w:eastAsia="ru-RU"/>
+        </w:rPr>
+        <w:pict>
+          <v:shape id="_x0000_s1042" type="#_x0000_t32" style="position:absolute;margin-left:518.55pt;margin-top:-67.8pt;width:14.25pt;height:14.25pt;flip:x y;z-index:251674624" o:connectortype="straight"/>
+        </w:pict>
+      </w:r>
+      <w:r>
+        <w:rPr>
+          <w:noProof/>
+          <w:lang w:eastAsia="ru-RU"/>
+        </w:rPr>
+        <w:pict>
+          <v:shape id="_x0000_s1041" type="#_x0000_t32" style="position:absolute;margin-left:532.8pt;margin-top:-67.8pt;width:18pt;height:14.25pt;flip:x;z-index:251673600" o:connectortype="straight"/>
+        </w:pict>
+      </w:r>
+      <w:r>
+        <w:rPr>
+          <w:noProof/>
+          <w:lang w:eastAsia="ru-RU"/>
+        </w:rPr>
+        <w:pict>
+          <v:shape id="_x0000_s1040" type="#_x0000_t32" style="position:absolute;margin-left:532.8pt;margin-top:-79.05pt;width:18pt;height:11.25pt;z-index:251672576" o:connectortype="straight"/>
+        </w:pict>
+      </w:r>
+      <w:r>
+        <w:rPr>
+          <w:noProof/>
+          <w:lang w:eastAsia="ru-RU"/>
+        </w:rPr>
+        <w:pict>
+          <v:shape id="_x0000_s1039" type="#_x0000_t32" style="position:absolute;margin-left:518.55pt;margin-top:-79.05pt;width:14.25pt;height:11.25pt;flip:y;z-index:251671552" o:connectortype="straight"/>
+        </w:pict>
+      </w:r>
+      <w:r>
+        <w:rPr>
+          <w:noProof/>
+          <w:lang w:eastAsia="ru-RU"/>
+        </w:rPr>
+        <w:pict>
+          <v:shape id="_x0000_s1027" type="#_x0000_t202" style="position:absolute;margin-left:550.8pt;margin-top:-79.05pt;width:237.75pt;height:25.5pt;z-index:251659264">
+            <v:textbox style="mso-next-textbox:#_x0000_s1027">
               <w:txbxContent>
                 <w:p>
                   <w:pPr>
@@ -1627,47 +1912,32 @@
                       <w:sz w:val="16"/>
                       <w:szCs w:val="16"/>
                     </w:rPr>
-                    <w:t>Грингос</w:t>
-                  </w:r>
-                  <w:proofErr w:type="spellEnd"/>
+                    <w:t>Сандино</w:t>
+                  </w:r>
+                  <w:proofErr w:type="spellEnd"/>
+                  <w:r>
+                    <w:rPr>
+                      <w:sz w:val="16"/>
+                      <w:szCs w:val="16"/>
+                    </w:rPr>
+                    <w:t xml:space="preserve">» </w:t>
+                  </w:r>
+                  <w:hyperlink r:id="rId18" w:history="1">
+                    <w:r>
+                      <w:rPr>
+                        <w:rStyle w:val="a3"/>
+                        <w:sz w:val="16"/>
+                        <w:szCs w:val="16"/>
+                      </w:rPr>
+                      <w:t>https://ru.wikipedia.org/wiki/Сандино,_Аугусто_Сесар</w:t>
+                    </w:r>
+                  </w:hyperlink>
                   <w:r>
                     <w:rPr>
                       <w:sz w:val="16"/>
                       <w:szCs w:val="16"/>
                     </w:rPr>
                     <w:t xml:space="preserve"> </w:t>
-                  </w:r>
-                  <w:proofErr w:type="spellStart"/>
-                  <w:r>
-                    <w:rPr>
-                      <w:sz w:val="16"/>
-                      <w:szCs w:val="16"/>
-                    </w:rPr>
-                    <w:t>гоу</w:t>
-                  </w:r>
-                  <w:proofErr w:type="spellEnd"/>
-                  <w:r>
-                    <w:rPr>
-                      <w:sz w:val="16"/>
-                      <w:szCs w:val="16"/>
-                    </w:rPr>
-                    <w:t xml:space="preserve"> </w:t>
-                  </w:r>
-                  <w:proofErr w:type="spellStart"/>
-                  <w:r>
-                    <w:rPr>
-                      <w:sz w:val="16"/>
-                      <w:szCs w:val="16"/>
-                    </w:rPr>
-                    <w:t>хоме</w:t>
-                  </w:r>
-                  <w:proofErr w:type="spellEnd"/>
-                  <w:r>
-                    <w:rPr>
-                      <w:sz w:val="16"/>
-                      <w:szCs w:val="16"/>
-                    </w:rPr>
-                    <w:t xml:space="preserve">!» </w:t>
                   </w:r>
                 </w:p>
               </w:txbxContent>
@@ -1681,30 +1951,8 @@
           <w:lang w:eastAsia="ru-RU"/>
         </w:rPr>
         <w:pict>
-          <v:shape id="_x0000_s1047" type="#_x0000_t32" style="position:absolute;margin-left:677.55pt;margin-top:-53.55pt;width:0;height:12.75pt;z-index:251679744" o:connectortype="straight">
-            <v:stroke endarrow="block"/>
-          </v:shape>
-        </w:pict>
-      </w:r>
-      <w:r>
-        <w:rPr>
-          <w:noProof/>
-          <w:lang w:eastAsia="ru-RU"/>
-        </w:rPr>
-        <w:pict>
-          <v:shape id="_x0000_s1045" type="#_x0000_t32" style="position:absolute;margin-left:390.3pt;margin-top:-12.3pt;width:0;height:14.25pt;z-index:251677696" o:connectortype="straight">
-            <v:stroke endarrow="block"/>
-          </v:shape>
-        </w:pict>
-      </w:r>
-      <w:r>
-        <w:rPr>
-          <w:noProof/>
-          <w:lang w:eastAsia="ru-RU"/>
-        </w:rPr>
-        <w:pict>
-          <v:shape id="_x0000_s1044" type="#_x0000_t202" style="position:absolute;margin-left:259.05pt;margin-top:-40.8pt;width:237.75pt;height:28.5pt;z-index:251676672">
-            <v:textbox>
+          <v:shape id="_x0000_s1038" type="#_x0000_t202" style="position:absolute;margin-left:240.3pt;margin-top:-79.05pt;width:278.25pt;height:25.5pt;z-index:251670528">
+            <v:textbox style="mso-next-textbox:#_x0000_s1038">
               <w:txbxContent>
                 <w:p>
                   <w:pPr>
@@ -1718,180 +1966,9 @@
                       <w:sz w:val="16"/>
                       <w:szCs w:val="16"/>
                     </w:rPr>
-                    <w:t>«</w:t>
-                  </w:r>
-                  <w:proofErr w:type="spellStart"/>
-                  <w:r>
-                    <w:rPr>
-                      <w:sz w:val="16"/>
-                      <w:szCs w:val="16"/>
-                    </w:rPr>
-                    <w:t>Сандино</w:t>
-                  </w:r>
-                  <w:proofErr w:type="spellEnd"/>
-                  <w:r>
-                    <w:rPr>
-                      <w:sz w:val="16"/>
-                      <w:szCs w:val="16"/>
-                    </w:rPr>
-                    <w:t xml:space="preserve"> – военный министр» </w:t>
-                  </w:r>
-                  <w:hyperlink r:id="rId18" w:history="1">
-                    <w:r>
-                      <w:rPr>
-                        <w:rStyle w:val="a3"/>
-                        <w:sz w:val="16"/>
-                        <w:szCs w:val="16"/>
-                      </w:rPr>
-                      <w:t>https://ru.wikipedia.org/wiki/Сакаса,_Хуан_Баутиста</w:t>
-                    </w:r>
-                  </w:hyperlink>
-                  <w:r>
-                    <w:rPr>
-                      <w:sz w:val="16"/>
-                      <w:szCs w:val="16"/>
-                    </w:rPr>
-                    <w:t xml:space="preserve"> </w:t>
-                  </w:r>
-                </w:p>
-              </w:txbxContent>
-            </v:textbox>
-          </v:shape>
-        </w:pict>
-      </w:r>
-      <w:r>
-        <w:rPr>
-          <w:noProof/>
-          <w:lang w:eastAsia="ru-RU"/>
-        </w:rPr>
-        <w:pict>
-          <v:shape id="_x0000_s1043" type="#_x0000_t32" style="position:absolute;margin-left:383.55pt;margin-top:-53.55pt;width:.75pt;height:12.75pt;z-index:251675648" o:connectortype="straight">
-            <v:stroke endarrow="block"/>
-          </v:shape>
-        </w:pict>
-      </w:r>
-      <w:r>
-        <w:rPr>
-          <w:noProof/>
-          <w:lang w:eastAsia="ru-RU"/>
-        </w:rPr>
-        <w:pict>
-          <v:shape id="_x0000_s1042" type="#_x0000_t32" style="position:absolute;margin-left:518.55pt;margin-top:-67.8pt;width:14.25pt;height:14.25pt;flip:x y;z-index:251674624" o:connectortype="straight"/>
-        </w:pict>
-      </w:r>
-      <w:r>
-        <w:rPr>
-          <w:noProof/>
-          <w:lang w:eastAsia="ru-RU"/>
-        </w:rPr>
-        <w:pict>
-          <v:shape id="_x0000_s1041" type="#_x0000_t32" style="position:absolute;margin-left:532.8pt;margin-top:-67.8pt;width:18pt;height:14.25pt;flip:x;z-index:251673600" o:connectortype="straight"/>
-        </w:pict>
-      </w:r>
-      <w:r>
-        <w:rPr>
-          <w:noProof/>
-          <w:lang w:eastAsia="ru-RU"/>
-        </w:rPr>
-        <w:pict>
-          <v:shape id="_x0000_s1040" type="#_x0000_t32" style="position:absolute;margin-left:532.8pt;margin-top:-79.05pt;width:18pt;height:11.25pt;z-index:251672576" o:connectortype="straight"/>
-        </w:pict>
-      </w:r>
-      <w:r>
-        <w:rPr>
-          <w:noProof/>
-          <w:lang w:eastAsia="ru-RU"/>
-        </w:rPr>
-        <w:pict>
-          <v:shape id="_x0000_s1039" type="#_x0000_t32" style="position:absolute;margin-left:518.55pt;margin-top:-79.05pt;width:14.25pt;height:11.25pt;flip:y;z-index:251671552" o:connectortype="straight"/>
-        </w:pict>
-      </w:r>
-      <w:r>
-        <w:rPr>
-          <w:noProof/>
-          <w:lang w:eastAsia="ru-RU"/>
-        </w:rPr>
-        <w:pict>
-          <v:shape id="_x0000_s1027" type="#_x0000_t202" style="position:absolute;margin-left:550.8pt;margin-top:-79.05pt;width:237.75pt;height:25.5pt;z-index:251659264">
-            <v:textbox>
-              <w:txbxContent>
-                <w:p>
-                  <w:pPr>
-                    <w:rPr>
-                      <w:sz w:val="16"/>
-                      <w:szCs w:val="16"/>
-                    </w:rPr>
-                  </w:pPr>
-                  <w:r>
-                    <w:rPr>
-                      <w:sz w:val="16"/>
-                      <w:szCs w:val="16"/>
-                    </w:rPr>
-                    <w:t>«</w:t>
-                  </w:r>
-                  <w:proofErr w:type="spellStart"/>
-                  <w:r>
-                    <w:rPr>
-                      <w:sz w:val="16"/>
-                      <w:szCs w:val="16"/>
-                    </w:rPr>
-                    <w:t>Сандино</w:t>
-                  </w:r>
-                  <w:proofErr w:type="spellEnd"/>
-                  <w:r>
-                    <w:rPr>
-                      <w:sz w:val="16"/>
-                      <w:szCs w:val="16"/>
-                    </w:rPr>
-                    <w:t xml:space="preserve">» </w:t>
+                    <w:t xml:space="preserve">«Правительство согласия» </w:t>
                   </w:r>
                   <w:hyperlink r:id="rId19" w:history="1">
-                    <w:r>
-                      <w:rPr>
-                        <w:rStyle w:val="a3"/>
-                        <w:sz w:val="16"/>
-                        <w:szCs w:val="16"/>
-                      </w:rPr>
-                      <w:t>https://ru.wikipedia.org/wiki/Сандино,_Аугусто_Сесар</w:t>
-                    </w:r>
-                  </w:hyperlink>
-                  <w:r>
-                    <w:rPr>
-                      <w:sz w:val="16"/>
-                      <w:szCs w:val="16"/>
-                    </w:rPr>
-                    <w:t xml:space="preserve"> </w:t>
-                  </w:r>
-                </w:p>
-              </w:txbxContent>
-            </v:textbox>
-          </v:shape>
-        </w:pict>
-      </w:r>
-      <w:r>
-        <w:rPr>
-          <w:noProof/>
-          <w:lang w:eastAsia="ru-RU"/>
-        </w:rPr>
-        <w:pict>
-          <v:shape id="_x0000_s1038" type="#_x0000_t202" style="position:absolute;margin-left:240.3pt;margin-top:-79.05pt;width:278.25pt;height:25.5pt;z-index:251670528">
-            <v:textbox>
-              <w:txbxContent>
-                <w:p>
-                  <w:pPr>
-                    <w:rPr>
-                      <w:sz w:val="16"/>
-                      <w:szCs w:val="16"/>
-                    </w:rPr>
-                  </w:pPr>
-                  <w:r>
-                    <w:rPr>
-                      <w:sz w:val="16"/>
-                      <w:szCs w:val="16"/>
-                    </w:rPr>
-                    <w:t xml:space="preserve">«Правительство согласия» </w:t>
-                  </w:r>
-                  <w:hyperlink r:id="rId20" w:history="1">
                     <w:r>
                       <w:rPr>
                         <w:rStyle w:val="a3"/>
@@ -1996,7 +2073,7 @@
                     </w:rPr>
                     <w:t xml:space="preserve"> </w:t>
                   </w:r>
-                  <w:hyperlink r:id="rId21" w:history="1">
+                  <w:hyperlink r:id="rId20" w:history="1">
                     <w:r>
                       <w:rPr>
                         <w:rStyle w:val="a3"/>
@@ -2058,7 +2135,7 @@
                     </w:rPr>
                     <w:t xml:space="preserve">» </w:t>
                   </w:r>
-                  <w:hyperlink r:id="rId22" w:history="1">
+                  <w:hyperlink r:id="rId21" w:history="1">
                     <w:r>
                       <w:rPr>
                         <w:rStyle w:val="a3"/>
@@ -2286,7 +2363,7 @@
     <w:lsdException w:name="Table Web 2" w:semiHidden="1" w:unhideWhenUsed="1"/>
     <w:lsdException w:name="Table Web 3" w:semiHidden="1" w:unhideWhenUsed="1"/>
     <w:lsdException w:name="Balloon Text" w:semiHidden="1" w:unhideWhenUsed="1"/>
-    <w:lsdException w:name="Table Grid" w:semiHidden="1" w:uiPriority="59" w:unhideWhenUsed="1"/>
+    <w:lsdException w:name="Table Grid" w:uiPriority="59"/>
     <w:lsdException w:name="Table Theme" w:semiHidden="1" w:unhideWhenUsed="1"/>
     <w:lsdException w:name="Placeholder Text" w:semiHidden="1"/>
     <w:lsdException w:name="No Spacing" w:uiPriority="1" w:qFormat="1"/>
